--- a/WarmUp.docx
+++ b/WarmUp.docx
@@ -8,19 +8,11 @@
           <w:rFonts w:ascii="Times New Roman" w:hAnsi="Times New Roman" w:cs="Times New Roman"/>
         </w:rPr>
       </w:pPr>
-    </w:p>
-    <w:p>
-      <w:pPr>
-        <w:rPr>
-          <w:rFonts w:ascii="Times New Roman" w:hAnsi="Times New Roman" w:cs="Times New Roman"/>
-        </w:rPr>
-      </w:pPr>
-      <w:proofErr w:type="gramStart"/>
-      <w:r>
-        <w:rPr>
-          <w:rFonts w:ascii="Times New Roman" w:hAnsi="Times New Roman" w:cs="Times New Roman"/>
-        </w:rPr>
-        <w:t>1.</w:t>
+      <w:r>
+        <w:rPr>
+          <w:rFonts w:ascii="Times New Roman" w:hAnsi="Times New Roman" w:cs="Times New Roman"/>
+        </w:rPr>
+        <w:t>1.)</w:t>
       </w:r>
       <w:r>
         <w:rPr>
@@ -32,14 +24,7 @@
         <w:rPr>
           <w:rFonts w:ascii="Times New Roman" w:hAnsi="Times New Roman" w:cs="Times New Roman"/>
         </w:rPr>
-        <w:t>)Read</w:t>
-      </w:r>
-      <w:proofErr w:type="gramEnd"/>
-      <w:r>
-        <w:rPr>
-          <w:rFonts w:ascii="Times New Roman" w:hAnsi="Times New Roman" w:cs="Times New Roman"/>
-        </w:rPr>
-        <w:t xml:space="preserve"> and write wi</w:t>
+        <w:t>Read and write wi</w:t>
       </w:r>
       <w:r>
         <w:rPr>
@@ -51,16 +36,8 @@
         <w:rPr>
           <w:rFonts w:ascii="Times New Roman" w:hAnsi="Times New Roman" w:cs="Times New Roman"/>
         </w:rPr>
-        <w:t xml:space="preserve"> change the original file. We only care if it </w:t>
-      </w:r>
-      <w:proofErr w:type="gramStart"/>
-      <w:r>
-        <w:rPr>
-          <w:rFonts w:ascii="Times New Roman" w:hAnsi="Times New Roman" w:cs="Times New Roman"/>
-        </w:rPr>
-        <w:t>exist</w:t>
-      </w:r>
-      <w:proofErr w:type="gramEnd"/>
+        <w:t xml:space="preserve"> change the original file. We only care if it exist</w:t>
+      </w:r>
     </w:p>
     <w:p>
       <w:pPr>
@@ -116,75 +93,150 @@
         <w:rPr>
           <w:rFonts w:ascii="Times New Roman" w:hAnsi="Times New Roman" w:cs="Times New Roman"/>
         </w:rPr>
+        <w:t xml:space="preserve"> cmd (write access only), notepad(read and write access) We use the dbg print and overwrote files and saw the ULONG for the access</w:t>
+      </w:r>
+    </w:p>
+    <w:p>
+      <w:pPr>
+        <w:rPr>
+          <w:rFonts w:ascii="Times New Roman" w:hAnsi="Times New Roman" w:cs="Times New Roman"/>
+        </w:rPr>
+      </w:pPr>
+    </w:p>
+    <w:p>
+      <w:pPr>
+        <w:rPr>
+          <w:rFonts w:ascii="Times New Roman" w:hAnsi="Times New Roman" w:cs="Times New Roman"/>
+        </w:rPr>
+      </w:pPr>
+      <w:r>
+        <w:rPr>
+          <w:rFonts w:ascii="Times New Roman" w:hAnsi="Times New Roman" w:cs="Times New Roman"/>
+        </w:rPr>
+        <w:t>3.) NtCreate file is used by notepad and cmd when creating a file that didn’t exist. NtOpen file is used when opening a file with read access by cmd or notepad. It also had access to the rename function.</w:t>
+      </w:r>
+    </w:p>
+    <w:p>
+      <w:pPr>
+        <w:rPr>
+          <w:rFonts w:ascii="Times New Roman" w:hAnsi="Times New Roman" w:cs="Times New Roman"/>
+        </w:rPr>
+      </w:pPr>
+    </w:p>
+    <w:p>
+      <w:pPr>
+        <w:rPr>
+          <w:rFonts w:ascii="Times New Roman" w:hAnsi="Times New Roman" w:cs="Times New Roman"/>
+        </w:rPr>
+      </w:pPr>
+      <w:r>
+        <w:rPr>
+          <w:rFonts w:ascii="Times New Roman" w:hAnsi="Times New Roman" w:cs="Times New Roman"/>
+        </w:rPr>
+        <w:t xml:space="preserve">4.) We know from our dbgprint that these functions are both called repeatedly upon booting the system. It is safe to assume the system uses these functions for booting, loading system tools and more. </w:t>
+      </w:r>
+    </w:p>
+    <w:p>
+      <w:pPr>
+        <w:rPr>
+          <w:rFonts w:ascii="Times New Roman" w:hAnsi="Times New Roman" w:cs="Times New Roman"/>
+        </w:rPr>
+      </w:pPr>
+      <w:r>
+        <w:rPr>
+          <w:rFonts w:ascii="Times New Roman" w:hAnsi="Times New Roman" w:cs="Times New Roman"/>
+        </w:rPr>
+        <w:t>NtOpen file is also used to access other objects such as volumes or directories, named pipes, mail slots</w:t>
+      </w:r>
+    </w:p>
+    <w:p>
+      <w:pPr>
+        <w:rPr>
+          <w:rFonts w:ascii="Times New Roman" w:hAnsi="Times New Roman" w:cs="Times New Roman"/>
+        </w:rPr>
+      </w:pPr>
+      <w:r>
+        <w:rPr>
+          <w:rFonts w:ascii="Times New Roman" w:hAnsi="Times New Roman" w:cs="Times New Roman"/>
+        </w:rPr>
+        <w:t>Gpc, Tcp Ucp Tcp6 network protocol so hardware devices like network cards are accessed through NtOpen</w:t>
+      </w:r>
+    </w:p>
+    <w:p>
+      <w:pPr>
+        <w:rPr>
+          <w:rFonts w:ascii="Times New Roman" w:hAnsi="Times New Roman" w:cs="Times New Roman"/>
+        </w:rPr>
+      </w:pPr>
+      <w:r>
+        <w:rPr>
+          <w:rFonts w:ascii="Times New Roman" w:hAnsi="Times New Roman" w:cs="Times New Roman"/>
+        </w:rPr>
+        <w:t>Net Bios, windows networking, WMIDataDevice</w:t>
+      </w:r>
+    </w:p>
+    <w:p>
+      <w:pPr>
+        <w:rPr>
+          <w:rFonts w:ascii="Times New Roman" w:hAnsi="Times New Roman" w:cs="Times New Roman"/>
+        </w:rPr>
+      </w:pPr>
+    </w:p>
+    <w:p>
+      <w:pPr>
+        <w:rPr>
+          <w:rFonts w:ascii="Times New Roman" w:hAnsi="Times New Roman" w:cs="Times New Roman"/>
+        </w:rPr>
+      </w:pPr>
+      <w:r>
+        <w:rPr>
+          <w:rFonts w:ascii="Times New Roman" w:hAnsi="Times New Roman" w:cs="Times New Roman"/>
+        </w:rPr>
+        <w:t>5.) This is likely to make the code easier, if they already a function capable of accessing many resources, why write a separate function for all resource types. This also allows the kernel to be smaller in size which is a good design choice for Microsoft to have a lighter kernel.</w:t>
+      </w:r>
+    </w:p>
+    <w:p>
+      <w:pPr>
+        <w:rPr>
+          <w:rFonts w:ascii="Times New Roman" w:hAnsi="Times New Roman" w:cs="Times New Roman"/>
+        </w:rPr>
+      </w:pPr>
+    </w:p>
+    <w:p>
+      <w:pPr>
+        <w:rPr>
+          <w:rFonts w:ascii="Times New Roman" w:hAnsi="Times New Roman" w:cs="Times New Roman"/>
+        </w:rPr>
+      </w:pPr>
+      <w:r>
+        <w:rPr>
+          <w:rFonts w:ascii="Times New Roman" w:hAnsi="Times New Roman" w:cs="Times New Roman"/>
+        </w:rPr>
+        <w:t>6.)</w:t>
+      </w:r>
+      <w:r>
+        <w:rPr>
+          <w:rFonts w:ascii="Times New Roman" w:hAnsi="Times New Roman" w:cs="Times New Roman"/>
+        </w:rPr>
+        <w:t xml:space="preserve"> The general purpose of</w:t>
+      </w:r>
+      <w:r>
+        <w:rPr>
+          <w:rFonts w:ascii="Times New Roman" w:hAnsi="Times New Roman" w:cs="Times New Roman"/>
+        </w:rPr>
         <w:t xml:space="preserve"> </w:t>
       </w:r>
-      <w:proofErr w:type="spellStart"/>
-      <w:r>
-        <w:rPr>
-          <w:rFonts w:ascii="Times New Roman" w:hAnsi="Times New Roman" w:cs="Times New Roman"/>
-        </w:rPr>
-        <w:t>cmd</w:t>
-      </w:r>
-      <w:proofErr w:type="spellEnd"/>
-      <w:r>
-        <w:rPr>
-          <w:rFonts w:ascii="Times New Roman" w:hAnsi="Times New Roman" w:cs="Times New Roman"/>
-        </w:rPr>
-        <w:t xml:space="preserve"> (write access only), </w:t>
-      </w:r>
-      <w:proofErr w:type="gramStart"/>
-      <w:r>
-        <w:rPr>
-          <w:rFonts w:ascii="Times New Roman" w:hAnsi="Times New Roman" w:cs="Times New Roman"/>
-        </w:rPr>
-        <w:t>notepad(</w:t>
-      </w:r>
-      <w:proofErr w:type="gramEnd"/>
-      <w:r>
-        <w:rPr>
-          <w:rFonts w:ascii="Times New Roman" w:hAnsi="Times New Roman" w:cs="Times New Roman"/>
-        </w:rPr>
-        <w:t>read and write access</w:t>
-      </w:r>
-      <w:r>
-        <w:rPr>
-          <w:rFonts w:ascii="Times New Roman" w:hAnsi="Times New Roman" w:cs="Times New Roman"/>
-        </w:rPr>
-        <w:t xml:space="preserve">) We use the </w:t>
-      </w:r>
-      <w:proofErr w:type="spellStart"/>
-      <w:r>
-        <w:rPr>
-          <w:rFonts w:ascii="Times New Roman" w:hAnsi="Times New Roman" w:cs="Times New Roman"/>
-        </w:rPr>
-        <w:t>dbg</w:t>
-      </w:r>
-      <w:proofErr w:type="spellEnd"/>
-      <w:r>
-        <w:rPr>
-          <w:rFonts w:ascii="Times New Roman" w:hAnsi="Times New Roman" w:cs="Times New Roman"/>
-        </w:rPr>
-        <w:t xml:space="preserve"> print and overwrote files and saw the ULONG for the access</w:t>
-      </w:r>
-    </w:p>
-    <w:p>
-      <w:pPr>
-        <w:rPr>
-          <w:rFonts w:ascii="Times New Roman" w:hAnsi="Times New Roman" w:cs="Times New Roman"/>
-        </w:rPr>
-      </w:pPr>
-    </w:p>
-    <w:p>
-      <w:pPr>
-        <w:rPr>
-          <w:rFonts w:ascii="Times New Roman" w:hAnsi="Times New Roman" w:cs="Times New Roman"/>
-        </w:rPr>
-      </w:pPr>
-      <w:r>
-        <w:rPr>
-          <w:rFonts w:ascii="Times New Roman" w:hAnsi="Times New Roman" w:cs="Times New Roman"/>
-        </w:rPr>
-        <w:t>3.)</w:t>
+      <w:r>
+        <w:rPr>
+          <w:rFonts w:ascii="Times New Roman" w:hAnsi="Times New Roman" w:cs="Times New Roman"/>
+        </w:rPr>
+        <w:t xml:space="preserve">NtSetInfrmationFile changes the provided information, changed information is determined by the FileInformationClasss, new information is taken form FileInformation buffer. </w:t>
+      </w:r>
+      <w:r>
+        <w:rPr>
+          <w:rFonts w:ascii="Times New Roman" w:hAnsi="Times New Roman" w:cs="Times New Roman"/>
+        </w:rPr>
+        <w:t>If the file exists, then the caller must have specified that</w:t>
       </w:r>
       <w:r>
         <w:rPr>
@@ -192,215 +244,11 @@
         </w:rPr>
         <w:t xml:space="preserve"> </w:t>
       </w:r>
-      <w:proofErr w:type="spellStart"/>
-      <w:r>
-        <w:rPr>
-          <w:rFonts w:ascii="Times New Roman" w:hAnsi="Times New Roman" w:cs="Times New Roman"/>
-        </w:rPr>
-        <w:t>NtCreate</w:t>
-      </w:r>
-      <w:proofErr w:type="spellEnd"/>
-      <w:r>
-        <w:rPr>
-          <w:rFonts w:ascii="Times New Roman" w:hAnsi="Times New Roman" w:cs="Times New Roman"/>
-        </w:rPr>
-        <w:t xml:space="preserve"> file is used by not</w:t>
-      </w:r>
-      <w:r>
-        <w:rPr>
-          <w:rFonts w:ascii="Times New Roman" w:hAnsi="Times New Roman" w:cs="Times New Roman"/>
-        </w:rPr>
-        <w:t>e</w:t>
-      </w:r>
-      <w:r>
-        <w:rPr>
-          <w:rFonts w:ascii="Times New Roman" w:hAnsi="Times New Roman" w:cs="Times New Roman"/>
-        </w:rPr>
-        <w:t xml:space="preserve">pad and </w:t>
-      </w:r>
-      <w:proofErr w:type="spellStart"/>
-      <w:r>
-        <w:rPr>
-          <w:rFonts w:ascii="Times New Roman" w:hAnsi="Times New Roman" w:cs="Times New Roman"/>
-        </w:rPr>
-        <w:t>cmd</w:t>
-      </w:r>
-      <w:proofErr w:type="spellEnd"/>
-      <w:r>
-        <w:rPr>
-          <w:rFonts w:ascii="Times New Roman" w:hAnsi="Times New Roman" w:cs="Times New Roman"/>
-        </w:rPr>
-        <w:t xml:space="preserve"> when creating a file that didn’t exist. </w:t>
-      </w:r>
-      <w:proofErr w:type="spellStart"/>
-      <w:r>
-        <w:rPr>
-          <w:rFonts w:ascii="Times New Roman" w:hAnsi="Times New Roman" w:cs="Times New Roman"/>
-        </w:rPr>
-        <w:t>NtOpen</w:t>
-      </w:r>
-      <w:proofErr w:type="spellEnd"/>
-      <w:r>
-        <w:rPr>
-          <w:rFonts w:ascii="Times New Roman" w:hAnsi="Times New Roman" w:cs="Times New Roman"/>
-        </w:rPr>
-        <w:t xml:space="preserve"> file is used when op</w:t>
-      </w:r>
-      <w:r>
-        <w:rPr>
-          <w:rFonts w:ascii="Times New Roman" w:hAnsi="Times New Roman" w:cs="Times New Roman"/>
-        </w:rPr>
-        <w:t>en</w:t>
-      </w:r>
-      <w:r>
-        <w:rPr>
-          <w:rFonts w:ascii="Times New Roman" w:hAnsi="Times New Roman" w:cs="Times New Roman"/>
-        </w:rPr>
-        <w:t>ing a file with read ac</w:t>
-      </w:r>
-      <w:r>
-        <w:rPr>
-          <w:rFonts w:ascii="Times New Roman" w:hAnsi="Times New Roman" w:cs="Times New Roman"/>
-        </w:rPr>
-        <w:t>c</w:t>
-      </w:r>
-      <w:r>
-        <w:rPr>
-          <w:rFonts w:ascii="Times New Roman" w:hAnsi="Times New Roman" w:cs="Times New Roman"/>
-        </w:rPr>
-        <w:t xml:space="preserve">ess by </w:t>
-      </w:r>
-      <w:proofErr w:type="spellStart"/>
-      <w:r>
-        <w:rPr>
-          <w:rFonts w:ascii="Times New Roman" w:hAnsi="Times New Roman" w:cs="Times New Roman"/>
-        </w:rPr>
-        <w:t>cmd</w:t>
-      </w:r>
-      <w:proofErr w:type="spellEnd"/>
-      <w:r>
-        <w:rPr>
-          <w:rFonts w:ascii="Times New Roman" w:hAnsi="Times New Roman" w:cs="Times New Roman"/>
-        </w:rPr>
-        <w:t xml:space="preserve"> or notepad. </w:t>
-      </w:r>
-      <w:r>
-        <w:rPr>
-          <w:rFonts w:ascii="Times New Roman" w:hAnsi="Times New Roman" w:cs="Times New Roman"/>
-        </w:rPr>
-        <w:t>It also had access to the rename function.</w:t>
-      </w:r>
-    </w:p>
-    <w:p>
-      <w:pPr>
-        <w:rPr>
-          <w:rFonts w:ascii="Times New Roman" w:hAnsi="Times New Roman" w:cs="Times New Roman"/>
-        </w:rPr>
-      </w:pPr>
-    </w:p>
-    <w:p>
-      <w:pPr>
-        <w:rPr>
-          <w:rFonts w:ascii="Times New Roman" w:hAnsi="Times New Roman" w:cs="Times New Roman"/>
-        </w:rPr>
-      </w:pPr>
-      <w:r>
-        <w:rPr>
-          <w:rFonts w:ascii="Times New Roman" w:hAnsi="Times New Roman" w:cs="Times New Roman"/>
-        </w:rPr>
-        <w:t xml:space="preserve">4.) </w:t>
-      </w:r>
-      <w:r>
-        <w:rPr>
-          <w:rFonts w:ascii="Times New Roman" w:hAnsi="Times New Roman" w:cs="Times New Roman"/>
-        </w:rPr>
-        <w:t>W</w:t>
-      </w:r>
-      <w:r>
-        <w:rPr>
-          <w:rFonts w:ascii="Times New Roman" w:hAnsi="Times New Roman" w:cs="Times New Roman"/>
-        </w:rPr>
-        <w:t xml:space="preserve">e know from our </w:t>
-      </w:r>
-      <w:proofErr w:type="spellStart"/>
-      <w:r>
-        <w:rPr>
-          <w:rFonts w:ascii="Times New Roman" w:hAnsi="Times New Roman" w:cs="Times New Roman"/>
-        </w:rPr>
-        <w:t>dbgprint</w:t>
-      </w:r>
-      <w:proofErr w:type="spellEnd"/>
-      <w:r>
-        <w:rPr>
-          <w:rFonts w:ascii="Times New Roman" w:hAnsi="Times New Roman" w:cs="Times New Roman"/>
-        </w:rPr>
-        <w:t xml:space="preserve"> that these function</w:t>
-      </w:r>
-      <w:r>
-        <w:rPr>
-          <w:rFonts w:ascii="Times New Roman" w:hAnsi="Times New Roman" w:cs="Times New Roman"/>
-        </w:rPr>
-        <w:t>s</w:t>
-      </w:r>
-      <w:r>
-        <w:rPr>
-          <w:rFonts w:ascii="Times New Roman" w:hAnsi="Times New Roman" w:cs="Times New Roman"/>
-        </w:rPr>
-        <w:t xml:space="preserve"> are both called repeatedly upon booting the system. It is safe to assume the system uses these functions for booting, loading system tools and more.</w:t>
-      </w:r>
-    </w:p>
-    <w:p>
-      <w:pPr>
-        <w:rPr>
-          <w:rFonts w:ascii="Times New Roman" w:hAnsi="Times New Roman" w:cs="Times New Roman"/>
-        </w:rPr>
-      </w:pPr>
-    </w:p>
-    <w:p>
-      <w:pPr>
-        <w:rPr>
-          <w:rFonts w:ascii="Times New Roman" w:hAnsi="Times New Roman" w:cs="Times New Roman"/>
-        </w:rPr>
-      </w:pPr>
-      <w:r>
-        <w:rPr>
-          <w:rFonts w:ascii="Times New Roman" w:hAnsi="Times New Roman" w:cs="Times New Roman"/>
-        </w:rPr>
-        <w:t xml:space="preserve">5.) This is likely to make the code easier, if </w:t>
-      </w:r>
-      <w:proofErr w:type="gramStart"/>
-      <w:r>
-        <w:rPr>
-          <w:rFonts w:ascii="Times New Roman" w:hAnsi="Times New Roman" w:cs="Times New Roman"/>
-        </w:rPr>
-        <w:t>they</w:t>
-      </w:r>
-      <w:proofErr w:type="gramEnd"/>
-      <w:r>
-        <w:rPr>
-          <w:rFonts w:ascii="Times New Roman" w:hAnsi="Times New Roman" w:cs="Times New Roman"/>
-        </w:rPr>
-        <w:t xml:space="preserve"> already a function capable of accessing many resources, why write a separate function for all resource types.</w:t>
-      </w:r>
-    </w:p>
-    <w:p>
-      <w:pPr>
-        <w:rPr>
-          <w:rFonts w:ascii="Times New Roman" w:hAnsi="Times New Roman" w:cs="Times New Roman"/>
-        </w:rPr>
-      </w:pPr>
-    </w:p>
-    <w:p>
-      <w:pPr>
-        <w:rPr>
-          <w:rFonts w:ascii="Times New Roman" w:hAnsi="Times New Roman" w:cs="Times New Roman"/>
-        </w:rPr>
-      </w:pPr>
-      <w:r>
-        <w:rPr>
-          <w:rFonts w:ascii="Times New Roman" w:hAnsi="Times New Roman" w:cs="Times New Roman"/>
-        </w:rPr>
-        <w:t>6.)</w:t>
+      <w:r>
+        <w:rPr>
+          <w:rFonts w:ascii="Times New Roman" w:hAnsi="Times New Roman" w:cs="Times New Roman"/>
+        </w:rPr>
+        <w:t>the target is to be replaced, otherwise</w:t>
       </w:r>
       <w:r>
         <w:rPr>
@@ -412,314 +260,207 @@
         <w:rPr>
           <w:rFonts w:ascii="Times New Roman" w:hAnsi="Times New Roman" w:cs="Times New Roman"/>
         </w:rPr>
-        <w:t xml:space="preserve">If the file </w:t>
-      </w:r>
-      <w:r>
-        <w:rPr>
-          <w:rFonts w:ascii="Times New Roman" w:hAnsi="Times New Roman" w:cs="Times New Roman"/>
-        </w:rPr>
-        <w:t>exists</w:t>
-      </w:r>
-      <w:r>
-        <w:rPr>
-          <w:rFonts w:ascii="Times New Roman" w:hAnsi="Times New Roman" w:cs="Times New Roman"/>
-        </w:rPr>
-        <w:t>, then the caller must have specified that</w:t>
-      </w:r>
-      <w:r>
-        <w:rPr>
-          <w:rFonts w:ascii="Times New Roman" w:hAnsi="Times New Roman" w:cs="Times New Roman"/>
-        </w:rPr>
-        <w:t xml:space="preserve"> </w:t>
-      </w:r>
-      <w:r>
-        <w:rPr>
-          <w:rFonts w:ascii="Times New Roman" w:hAnsi="Times New Roman" w:cs="Times New Roman"/>
-        </w:rPr>
-        <w:t xml:space="preserve">the target is to be replaced, </w:t>
-      </w:r>
-      <w:r>
-        <w:rPr>
-          <w:rFonts w:ascii="Times New Roman" w:hAnsi="Times New Roman" w:cs="Times New Roman"/>
-        </w:rPr>
-        <w:t>otherwise</w:t>
-      </w:r>
-      <w:r>
-        <w:rPr>
-          <w:rFonts w:ascii="Times New Roman" w:hAnsi="Times New Roman" w:cs="Times New Roman"/>
-        </w:rPr>
-        <w:t xml:space="preserve"> </w:t>
-      </w:r>
-      <w:r>
-        <w:rPr>
-          <w:rFonts w:ascii="Times New Roman" w:hAnsi="Times New Roman" w:cs="Times New Roman"/>
-        </w:rPr>
         <w:t>an error is returned.</w:t>
       </w:r>
       <w:r>
         <w:rPr>
           <w:rFonts w:ascii="Times New Roman" w:hAnsi="Times New Roman" w:cs="Times New Roman"/>
         </w:rPr>
-        <w:t xml:space="preserve"> We can use this to determine if the file exist.</w:t>
-      </w:r>
-      <w:r>
-        <w:rPr>
-          <w:rFonts w:ascii="Times New Roman" w:hAnsi="Times New Roman" w:cs="Times New Roman"/>
-        </w:rPr>
-        <w:t xml:space="preserve"> This also set other information such as the handle to the file, this is useful for use because we will use the handle.</w:t>
-      </w:r>
-      <w:r>
-        <w:rPr>
-          <w:rFonts w:ascii="Times New Roman" w:hAnsi="Times New Roman" w:cs="Times New Roman"/>
-        </w:rPr>
-        <w:t xml:space="preserve"> We also use this to rename the file</w:t>
-      </w:r>
-      <w:r>
-        <w:rPr>
-          <w:rFonts w:ascii="Times New Roman" w:hAnsi="Times New Roman" w:cs="Times New Roman"/>
-        </w:rPr>
-        <w:t>.</w:t>
-      </w:r>
-    </w:p>
-    <w:p>
-      <w:pPr>
-        <w:rPr>
-          <w:rFonts w:ascii="Times New Roman" w:hAnsi="Times New Roman" w:cs="Times New Roman"/>
-        </w:rPr>
-      </w:pPr>
-    </w:p>
-    <w:p>
-      <w:pPr>
-        <w:rPr>
-          <w:rFonts w:ascii="Times New Roman" w:hAnsi="Times New Roman" w:cs="Times New Roman"/>
-        </w:rPr>
-      </w:pPr>
-      <w:r>
-        <w:rPr>
-          <w:rFonts w:ascii="Times New Roman" w:hAnsi="Times New Roman" w:cs="Times New Roman"/>
-        </w:rPr>
-        <w:t>7.)</w:t>
-      </w:r>
-      <w:r>
-        <w:rPr>
-          <w:rFonts w:ascii="Times New Roman" w:hAnsi="Times New Roman" w:cs="Times New Roman"/>
-        </w:rPr>
-        <w:t xml:space="preserve"> </w:t>
-      </w:r>
-      <w:proofErr w:type="spellStart"/>
-      <w:r>
-        <w:rPr>
-          <w:rFonts w:ascii="Times New Roman" w:hAnsi="Times New Roman" w:cs="Times New Roman"/>
-        </w:rPr>
-        <w:t>ob.h</w:t>
-      </w:r>
-      <w:proofErr w:type="spellEnd"/>
-      <w:r>
-        <w:rPr>
-          <w:rFonts w:ascii="Times New Roman" w:hAnsi="Times New Roman" w:cs="Times New Roman"/>
-        </w:rPr>
-        <w:t xml:space="preserve"> contains all the Ob functions. There is 1200 lines of code with just Ob…functions</w:t>
-      </w:r>
-    </w:p>
-    <w:p>
-      <w:pPr>
-        <w:rPr>
-          <w:rFonts w:ascii="Times New Roman" w:hAnsi="Times New Roman" w:cs="Times New Roman"/>
-        </w:rPr>
-      </w:pPr>
-    </w:p>
-    <w:p>
-      <w:pPr>
-        <w:rPr>
-          <w:rFonts w:ascii="Times New Roman" w:hAnsi="Times New Roman" w:cs="Times New Roman"/>
-        </w:rPr>
-      </w:pPr>
-      <w:r>
-        <w:rPr>
-          <w:rFonts w:ascii="Times New Roman" w:hAnsi="Times New Roman" w:cs="Times New Roman"/>
-        </w:rPr>
-        <w:t>8.)</w:t>
-      </w:r>
-      <w:r>
-        <w:rPr>
-          <w:rFonts w:ascii="Times New Roman" w:hAnsi="Times New Roman" w:cs="Times New Roman"/>
-        </w:rPr>
-        <w:t xml:space="preserve"> </w:t>
-      </w:r>
-      <w:r>
-        <w:rPr>
-          <w:rFonts w:ascii="Times New Roman" w:hAnsi="Times New Roman" w:cs="Times New Roman"/>
-        </w:rPr>
-        <w:t xml:space="preserve">One gotcha that we addressed was the null pointer, we check to ensure that </w:t>
-      </w:r>
-      <w:proofErr w:type="spellStart"/>
-      <w:r>
-        <w:rPr>
-          <w:rFonts w:ascii="Times New Roman" w:hAnsi="Times New Roman" w:cs="Times New Roman"/>
-        </w:rPr>
-        <w:t>ObjectName</w:t>
-      </w:r>
-      <w:proofErr w:type="spellEnd"/>
-      <w:r>
-        <w:rPr>
-          <w:rFonts w:ascii="Times New Roman" w:hAnsi="Times New Roman" w:cs="Times New Roman"/>
-        </w:rPr>
-        <w:t xml:space="preserve"> is not null</w:t>
-      </w:r>
-      <w:r>
-        <w:rPr>
-          <w:rFonts w:ascii="Times New Roman" w:hAnsi="Times New Roman" w:cs="Times New Roman"/>
-        </w:rPr>
-        <w:t xml:space="preserve"> before </w:t>
-      </w:r>
-      <w:proofErr w:type="spellStart"/>
-      <w:r>
-        <w:rPr>
-          <w:rFonts w:ascii="Times New Roman" w:hAnsi="Times New Roman" w:cs="Times New Roman"/>
-        </w:rPr>
-        <w:t>intersepting</w:t>
-      </w:r>
-      <w:proofErr w:type="spellEnd"/>
-      <w:r>
-        <w:rPr>
-          <w:rFonts w:ascii="Times New Roman" w:hAnsi="Times New Roman" w:cs="Times New Roman"/>
-        </w:rPr>
-        <w:t xml:space="preserve"> the request to </w:t>
-      </w:r>
-      <w:proofErr w:type="spellStart"/>
-      <w:r>
-        <w:rPr>
-          <w:rFonts w:ascii="Times New Roman" w:hAnsi="Times New Roman" w:cs="Times New Roman"/>
-        </w:rPr>
-        <w:t>NtCreateFile</w:t>
-      </w:r>
-      <w:proofErr w:type="spellEnd"/>
-    </w:p>
-    <w:p>
-      <w:pPr>
-        <w:rPr>
-          <w:rFonts w:ascii="Times New Roman" w:hAnsi="Times New Roman" w:cs="Times New Roman"/>
-        </w:rPr>
-      </w:pPr>
-    </w:p>
-    <w:p>
-      <w:pPr>
-        <w:rPr>
-          <w:rFonts w:ascii="Times New Roman" w:hAnsi="Times New Roman" w:cs="Times New Roman"/>
-        </w:rPr>
-      </w:pPr>
-      <w:r>
-        <w:rPr>
-          <w:rFonts w:ascii="Times New Roman" w:hAnsi="Times New Roman" w:cs="Times New Roman"/>
-        </w:rPr>
-        <w:t>### notes for us</w:t>
-      </w:r>
-      <w:r>
-        <w:rPr>
-          <w:rFonts w:ascii="Times New Roman" w:hAnsi="Times New Roman" w:cs="Times New Roman"/>
-        </w:rPr>
-        <w:t xml:space="preserve"> from this mission </w:t>
-      </w:r>
-      <w:r>
-        <w:rPr>
-          <w:rFonts w:ascii="Times New Roman" w:hAnsi="Times New Roman" w:cs="Times New Roman"/>
-        </w:rPr>
-        <w:t>###</w:t>
-      </w:r>
-    </w:p>
-    <w:p>
-      <w:pPr>
-        <w:rPr>
-          <w:rFonts w:ascii="Times New Roman" w:hAnsi="Times New Roman" w:cs="Times New Roman"/>
-        </w:rPr>
-      </w:pPr>
-    </w:p>
-    <w:p>
-      <w:pPr>
-        <w:rPr>
-          <w:rFonts w:ascii="Times New Roman" w:hAnsi="Times New Roman" w:cs="Times New Roman"/>
-        </w:rPr>
-      </w:pPr>
-      <w:r>
-        <w:rPr>
-          <w:rFonts w:ascii="Times New Roman" w:hAnsi="Times New Roman" w:cs="Times New Roman"/>
-        </w:rPr>
-        <w:t xml:space="preserve">1048704 sometimes </w:t>
-      </w:r>
-      <w:r>
-        <w:rPr>
-          <w:rFonts w:ascii="Times New Roman" w:hAnsi="Times New Roman" w:cs="Times New Roman"/>
-        </w:rPr>
-        <w:t>when</w:t>
-      </w:r>
-      <w:r>
-        <w:rPr>
-          <w:rFonts w:ascii="Times New Roman" w:hAnsi="Times New Roman" w:cs="Times New Roman"/>
-        </w:rPr>
-        <w:t xml:space="preserve"> txt opened</w:t>
-      </w:r>
-    </w:p>
-    <w:p>
-      <w:pPr>
-        <w:rPr>
-          <w:rFonts w:ascii="Times New Roman" w:hAnsi="Times New Roman" w:cs="Times New Roman"/>
-        </w:rPr>
-      </w:pPr>
-      <w:proofErr w:type="spellStart"/>
-      <w:r>
-        <w:rPr>
-          <w:rFonts w:ascii="Times New Roman" w:hAnsi="Times New Roman" w:cs="Times New Roman"/>
-        </w:rPr>
-        <w:t>Notpad</w:t>
-      </w:r>
-      <w:proofErr w:type="spellEnd"/>
-      <w:r>
-        <w:rPr>
-          <w:rFonts w:ascii="Times New Roman" w:hAnsi="Times New Roman" w:cs="Times New Roman"/>
-        </w:rPr>
-        <w:t>/</w:t>
-      </w:r>
-      <w:proofErr w:type="spellStart"/>
-      <w:r>
-        <w:rPr>
-          <w:rFonts w:ascii="Times New Roman" w:hAnsi="Times New Roman" w:cs="Times New Roman"/>
-        </w:rPr>
-        <w:t>cmd</w:t>
-      </w:r>
-      <w:proofErr w:type="spellEnd"/>
-      <w:r>
-        <w:rPr>
-          <w:rFonts w:ascii="Times New Roman" w:hAnsi="Times New Roman" w:cs="Times New Roman"/>
-        </w:rPr>
-        <w:t xml:space="preserve"> open file this </w:t>
-      </w:r>
-      <w:proofErr w:type="spellStart"/>
-      <w:r>
-        <w:rPr>
-          <w:rFonts w:ascii="Times New Roman" w:hAnsi="Times New Roman" w:cs="Times New Roman"/>
-        </w:rPr>
-        <w:t>happensULONG</w:t>
-      </w:r>
-      <w:proofErr w:type="spellEnd"/>
-      <w:r>
-        <w:rPr>
-          <w:rFonts w:ascii="Times New Roman" w:hAnsi="Times New Roman" w:cs="Times New Roman"/>
-        </w:rPr>
-        <w:t xml:space="preserve"> for read </w:t>
-      </w:r>
-      <w:proofErr w:type="gramStart"/>
-      <w:r>
-        <w:rPr>
-          <w:rFonts w:ascii="Times New Roman" w:hAnsi="Times New Roman" w:cs="Times New Roman"/>
-        </w:rPr>
-        <w:t>access  2148532352</w:t>
-      </w:r>
-      <w:proofErr w:type="gramEnd"/>
-      <w:r>
-        <w:rPr>
-          <w:rFonts w:ascii="Times New Roman" w:hAnsi="Times New Roman" w:cs="Times New Roman"/>
-        </w:rPr>
-        <w:t xml:space="preserve"> </w:t>
+        <w:t xml:space="preserve"> We can use this to determine if the file exist. We can also use this to rename the file.</w:t>
+      </w:r>
+    </w:p>
+    <w:p>
+      <w:pPr>
+        <w:rPr>
+          <w:rFonts w:ascii="Times New Roman" w:hAnsi="Times New Roman" w:cs="Times New Roman"/>
+        </w:rPr>
+      </w:pPr>
+      <w:r>
+        <w:rPr>
+          <w:rFonts w:ascii="Times New Roman" w:hAnsi="Times New Roman" w:cs="Times New Roman"/>
+        </w:rPr>
+        <w:t xml:space="preserve">It also Sets the directory, Extended Attributes of the file, ObjectId information, Also for setting information for pipes, streams, and mail slots. </w:t>
+      </w:r>
+    </w:p>
+    <w:p>
+      <w:pPr>
+        <w:rPr>
+          <w:rFonts w:ascii="Times New Roman" w:hAnsi="Times New Roman" w:cs="Times New Roman"/>
+        </w:rPr>
+      </w:pPr>
+    </w:p>
+    <w:p>
+      <w:pPr>
+        <w:rPr>
+          <w:rFonts w:ascii="Times New Roman" w:hAnsi="Times New Roman" w:cs="Times New Roman"/>
+        </w:rPr>
+      </w:pPr>
+      <w:r>
+        <w:rPr>
+          <w:rFonts w:ascii="Times New Roman" w:hAnsi="Times New Roman" w:cs="Times New Roman"/>
+        </w:rPr>
+        <w:t xml:space="preserve">7.) </w:t>
+      </w:r>
+    </w:p>
+    <w:p>
+      <w:pPr>
+        <w:rPr>
+          <w:rFonts w:ascii="Times New Roman" w:hAnsi="Times New Roman" w:cs="Times New Roman"/>
+        </w:rPr>
+      </w:pPr>
+      <w:r>
+        <w:rPr>
+          <w:rFonts w:ascii="Times New Roman" w:hAnsi="Times New Roman" w:cs="Times New Roman"/>
+        </w:rPr>
+        <w:t>NtClose calls ObpCloseHandle obclose.c line 420</w:t>
+      </w:r>
+    </w:p>
+    <w:p>
+      <w:pPr>
+        <w:rPr>
+          <w:rFonts w:ascii="Times New Roman" w:hAnsi="Times New Roman" w:cs="Times New Roman"/>
+        </w:rPr>
+      </w:pPr>
+    </w:p>
+    <w:p>
+      <w:pPr>
+        <w:rPr>
+          <w:rFonts w:ascii="Times New Roman" w:hAnsi="Times New Roman" w:cs="Times New Roman"/>
+        </w:rPr>
+      </w:pPr>
+      <w:r>
+        <w:rPr>
+          <w:rFonts w:ascii="Times New Roman" w:hAnsi="Times New Roman" w:cs="Times New Roman"/>
+        </w:rPr>
+        <w:t>NtOpen Calls ObOpenObjectByName iosubs.c line 5588</w:t>
+      </w:r>
+    </w:p>
+    <w:p>
+      <w:pPr>
+        <w:rPr>
+          <w:rFonts w:ascii="Times New Roman" w:hAnsi="Times New Roman" w:cs="Times New Roman"/>
+        </w:rPr>
+      </w:pPr>
+    </w:p>
+    <w:p>
+      <w:pPr>
+        <w:rPr>
+          <w:rFonts w:ascii="Times New Roman" w:hAnsi="Times New Roman" w:cs="Times New Roman"/>
+        </w:rPr>
+      </w:pPr>
+      <w:r>
+        <w:rPr>
+          <w:rFonts w:ascii="Times New Roman" w:hAnsi="Times New Roman" w:cs="Times New Roman"/>
+        </w:rPr>
+        <w:t>NtSetFileInfomration Calls ObReferanceObjectByHandle qsinfo.c line 1561</w:t>
+      </w:r>
+    </w:p>
+    <w:p>
+      <w:pPr>
+        <w:rPr>
+          <w:rFonts w:ascii="Times New Roman" w:hAnsi="Times New Roman" w:cs="Times New Roman"/>
+        </w:rPr>
+      </w:pPr>
+    </w:p>
+    <w:p>
+      <w:pPr>
+        <w:rPr>
+          <w:rFonts w:ascii="Times New Roman" w:hAnsi="Times New Roman" w:cs="Times New Roman"/>
+        </w:rPr>
+      </w:pPr>
+      <w:r>
+        <w:rPr>
+          <w:rFonts w:ascii="Times New Roman" w:hAnsi="Times New Roman" w:cs="Times New Roman"/>
+        </w:rPr>
+        <w:t>8.) One gotcha that we addressed was the null pointer, we check to ensure that ObjectName is not null before intercepting the request to NtCreateFile</w:t>
+      </w:r>
+    </w:p>
+    <w:p>
+      <w:pPr>
+        <w:rPr>
+          <w:rFonts w:ascii="Times New Roman" w:hAnsi="Times New Roman" w:cs="Times New Roman"/>
+        </w:rPr>
+      </w:pPr>
+    </w:p>
+    <w:p>
+      <w:pPr>
+        <w:rPr>
+          <w:rFonts w:ascii="Times New Roman" w:hAnsi="Times New Roman" w:cs="Times New Roman"/>
+        </w:rPr>
+      </w:pPr>
+    </w:p>
+    <w:p>
+      <w:pPr>
+        <w:rPr>
+          <w:rFonts w:ascii="Times New Roman" w:hAnsi="Times New Roman" w:cs="Times New Roman"/>
+        </w:rPr>
+      </w:pPr>
+    </w:p>
+    <w:p>
+      <w:pPr>
+        <w:rPr>
+          <w:rFonts w:ascii="Times New Roman" w:hAnsi="Times New Roman" w:cs="Times New Roman"/>
+        </w:rPr>
+      </w:pPr>
+    </w:p>
+    <w:p>
+      <w:pPr>
+        <w:rPr>
+          <w:rFonts w:ascii="Times New Roman" w:hAnsi="Times New Roman" w:cs="Times New Roman"/>
+        </w:rPr>
+      </w:pPr>
+    </w:p>
+    <w:p>
+      <w:pPr>
+        <w:rPr>
+          <w:rFonts w:ascii="Times New Roman" w:hAnsi="Times New Roman" w:cs="Times New Roman"/>
+        </w:rPr>
+      </w:pPr>
+    </w:p>
+    <w:p>
+      <w:pPr>
+        <w:rPr>
+          <w:rFonts w:ascii="Times New Roman" w:hAnsi="Times New Roman" w:cs="Times New Roman"/>
+        </w:rPr>
+      </w:pPr>
+      <w:r>
+        <w:rPr>
+          <w:rFonts w:ascii="Times New Roman" w:hAnsi="Times New Roman" w:cs="Times New Roman"/>
+        </w:rPr>
+        <w:t>### notes for us from this mission ###</w:t>
+      </w:r>
+    </w:p>
+    <w:p>
+      <w:pPr>
+        <w:rPr>
+          <w:rFonts w:ascii="Times New Roman" w:hAnsi="Times New Roman" w:cs="Times New Roman"/>
+        </w:rPr>
+      </w:pPr>
+    </w:p>
+    <w:p>
+      <w:pPr>
+        <w:rPr>
+          <w:rFonts w:ascii="Times New Roman" w:hAnsi="Times New Roman" w:cs="Times New Roman"/>
+        </w:rPr>
+      </w:pPr>
+      <w:r>
+        <w:rPr>
+          <w:rFonts w:ascii="Times New Roman" w:hAnsi="Times New Roman" w:cs="Times New Roman"/>
+        </w:rPr>
+        <w:t>1048704 sometimes when txt opened</w:t>
+      </w:r>
+    </w:p>
+    <w:p>
+      <w:pPr>
+        <w:rPr>
+          <w:rFonts w:ascii="Times New Roman" w:hAnsi="Times New Roman" w:cs="Times New Roman"/>
+        </w:rPr>
+      </w:pPr>
+      <w:r>
+        <w:rPr>
+          <w:rFonts w:ascii="Times New Roman" w:hAnsi="Times New Roman" w:cs="Times New Roman"/>
+        </w:rPr>
+        <w:t xml:space="preserve">Notpad/cmd open file this happensULONG for read access  2148532352 </w:t>
       </w:r>
     </w:p>
     <w:p>
@@ -741,47 +482,11 @@
           <w:rFonts w:ascii="Times New Roman" w:hAnsi="Times New Roman" w:cs="Times New Roman"/>
         </w:rPr>
       </w:pPr>
-      <w:proofErr w:type="spellStart"/>
-      <w:r>
-        <w:rPr>
-          <w:rFonts w:ascii="Times New Roman" w:hAnsi="Times New Roman" w:cs="Times New Roman"/>
-        </w:rPr>
-        <w:t>Cmd</w:t>
-      </w:r>
-      <w:proofErr w:type="spellEnd"/>
-      <w:r>
-        <w:rPr>
-          <w:rFonts w:ascii="Times New Roman" w:hAnsi="Times New Roman" w:cs="Times New Roman"/>
-        </w:rPr>
-        <w:t xml:space="preserve"> </w:t>
-      </w:r>
-      <w:proofErr w:type="spellStart"/>
-      <w:r>
-        <w:rPr>
-          <w:rFonts w:ascii="Times New Roman" w:hAnsi="Times New Roman" w:cs="Times New Roman"/>
-        </w:rPr>
-        <w:t>dir</w:t>
-      </w:r>
-      <w:proofErr w:type="spellEnd"/>
-      <w:r>
-        <w:rPr>
-          <w:rFonts w:ascii="Times New Roman" w:hAnsi="Times New Roman" w:cs="Times New Roman"/>
-        </w:rPr>
-        <w:t xml:space="preserve"> &gt; filename.txt ULONG 1074790528 so write </w:t>
-      </w:r>
-      <w:proofErr w:type="spellStart"/>
-      <w:r>
-        <w:rPr>
-          <w:rFonts w:ascii="Times New Roman" w:hAnsi="Times New Roman" w:cs="Times New Roman"/>
-        </w:rPr>
-        <w:t>acess</w:t>
-      </w:r>
-      <w:proofErr w:type="spellEnd"/>
-      <w:r>
-        <w:rPr>
-          <w:rFonts w:ascii="Times New Roman" w:hAnsi="Times New Roman" w:cs="Times New Roman"/>
-        </w:rPr>
-        <w:t>?</w:t>
+      <w:r>
+        <w:rPr>
+          <w:rFonts w:ascii="Times New Roman" w:hAnsi="Times New Roman" w:cs="Times New Roman"/>
+        </w:rPr>
+        <w:t>Cmd dir &gt; filename.txt ULONG 1074790528 so write acess?</w:t>
       </w:r>
     </w:p>
     <w:p>
@@ -807,145 +512,57 @@
         <w:rPr>
           <w:rFonts w:ascii="Times New Roman" w:hAnsi="Times New Roman" w:cs="Times New Roman"/>
         </w:rPr>
-        <w:t xml:space="preserve">Line 1195 </w:t>
-      </w:r>
-      <w:proofErr w:type="spellStart"/>
-      <w:r>
-        <w:rPr>
-          <w:rFonts w:ascii="Times New Roman" w:hAnsi="Times New Roman" w:cs="Times New Roman"/>
-        </w:rPr>
-        <w:t>qsifo.c</w:t>
-      </w:r>
-      <w:proofErr w:type="spellEnd"/>
-      <w:r>
-        <w:rPr>
-          <w:rFonts w:ascii="Times New Roman" w:hAnsi="Times New Roman" w:cs="Times New Roman"/>
-        </w:rPr>
-        <w:t xml:space="preserve"> create </w:t>
-      </w:r>
-      <w:proofErr w:type="spellStart"/>
-      <w:r>
-        <w:rPr>
-          <w:rFonts w:ascii="Times New Roman" w:hAnsi="Times New Roman" w:cs="Times New Roman"/>
-        </w:rPr>
-        <w:t>ir</w:t>
-      </w:r>
-      <w:r>
-        <w:rPr>
-          <w:rFonts w:ascii="Times New Roman" w:hAnsi="Times New Roman" w:cs="Times New Roman"/>
-        </w:rPr>
-        <w:t>p</w:t>
-      </w:r>
-      <w:proofErr w:type="spellEnd"/>
-    </w:p>
-    <w:p>
-      <w:pPr>
-        <w:rPr>
-          <w:rFonts w:ascii="Times New Roman" w:hAnsi="Times New Roman" w:cs="Times New Roman"/>
-        </w:rPr>
-      </w:pPr>
-      <w:r>
-        <w:rPr>
-          <w:rFonts w:ascii="Times New Roman" w:hAnsi="Times New Roman" w:cs="Times New Roman"/>
-        </w:rPr>
-        <w:t xml:space="preserve">Line 118 </w:t>
-      </w:r>
-      <w:proofErr w:type="spellStart"/>
-      <w:r>
-        <w:rPr>
-          <w:rFonts w:ascii="Times New Roman" w:hAnsi="Times New Roman" w:cs="Times New Roman"/>
-        </w:rPr>
-        <w:t>qsinfo.c</w:t>
-      </w:r>
-      <w:proofErr w:type="spellEnd"/>
-      <w:r>
-        <w:rPr>
-          <w:rFonts w:ascii="Times New Roman" w:hAnsi="Times New Roman" w:cs="Times New Roman"/>
-        </w:rPr>
-        <w:t xml:space="preserve"> </w:t>
-      </w:r>
-      <w:proofErr w:type="spellStart"/>
-      <w:r>
-        <w:rPr>
-          <w:rFonts w:ascii="Times New Roman" w:hAnsi="Times New Roman" w:cs="Times New Roman"/>
-        </w:rPr>
-        <w:t>NtSetInformationFile</w:t>
-      </w:r>
-      <w:proofErr w:type="spellEnd"/>
-    </w:p>
-    <w:p>
-      <w:pPr>
-        <w:rPr>
-          <w:rFonts w:ascii="Times New Roman" w:hAnsi="Times New Roman" w:cs="Times New Roman"/>
-        </w:rPr>
-      </w:pPr>
-      <w:r>
-        <w:rPr>
-          <w:rFonts w:ascii="Times New Roman" w:hAnsi="Times New Roman" w:cs="Times New Roman"/>
-        </w:rPr>
-        <w:t xml:space="preserve">Line 1451 </w:t>
-      </w:r>
-      <w:proofErr w:type="spellStart"/>
-      <w:r>
-        <w:rPr>
-          <w:rFonts w:ascii="Times New Roman" w:hAnsi="Times New Roman" w:cs="Times New Roman"/>
-        </w:rPr>
-        <w:t>gsinfo</w:t>
-      </w:r>
-      <w:r>
-        <w:rPr>
-          <w:rFonts w:ascii="Times New Roman" w:hAnsi="Times New Roman" w:cs="Times New Roman"/>
-        </w:rPr>
-        <w:t>.c</w:t>
-      </w:r>
-      <w:proofErr w:type="spellEnd"/>
-      <w:r>
-        <w:rPr>
-          <w:rFonts w:ascii="Times New Roman" w:hAnsi="Times New Roman" w:cs="Times New Roman"/>
-        </w:rPr>
-        <w:t xml:space="preserve"> status</w:t>
-      </w:r>
-    </w:p>
-    <w:p>
-      <w:pPr>
-        <w:rPr>
-          <w:rFonts w:ascii="Times New Roman" w:hAnsi="Times New Roman" w:cs="Times New Roman"/>
-        </w:rPr>
-      </w:pPr>
-      <w:r>
-        <w:rPr>
-          <w:rFonts w:ascii="Times New Roman" w:hAnsi="Times New Roman" w:cs="Times New Roman"/>
-        </w:rPr>
-        <w:t xml:space="preserve">Line 2460 </w:t>
-      </w:r>
-      <w:proofErr w:type="spellStart"/>
-      <w:r>
-        <w:rPr>
-          <w:rFonts w:ascii="Times New Roman" w:hAnsi="Times New Roman" w:cs="Times New Roman"/>
-        </w:rPr>
-        <w:t>ntioapi</w:t>
-      </w:r>
-      <w:r>
-        <w:rPr>
-          <w:rFonts w:ascii="Times New Roman" w:hAnsi="Times New Roman" w:cs="Times New Roman"/>
-        </w:rPr>
-        <w:t>.c</w:t>
-      </w:r>
-      <w:proofErr w:type="spellEnd"/>
-      <w:r>
-        <w:rPr>
-          <w:rFonts w:ascii="Times New Roman" w:hAnsi="Times New Roman" w:cs="Times New Roman"/>
-        </w:rPr>
-        <w:t xml:space="preserve"> copy file </w:t>
-      </w:r>
-    </w:p>
-    <w:p>
-      <w:pPr>
-        <w:rPr>
-          <w:rFonts w:ascii="Times New Roman" w:hAnsi="Times New Roman" w:cs="Times New Roman"/>
-        </w:rPr>
-      </w:pPr>
-    </w:p>
+        <w:t>Line 1195 qsifo.c create irp</w:t>
+      </w:r>
+    </w:p>
+    <w:p>
+      <w:pPr>
+        <w:rPr>
+          <w:rFonts w:ascii="Times New Roman" w:hAnsi="Times New Roman" w:cs="Times New Roman"/>
+        </w:rPr>
+      </w:pPr>
+      <w:r>
+        <w:rPr>
+          <w:rFonts w:ascii="Times New Roman" w:hAnsi="Times New Roman" w:cs="Times New Roman"/>
+        </w:rPr>
+        <w:t>Line 118 qsinfo.c NtSetInformationFile</w:t>
+      </w:r>
+    </w:p>
+    <w:p>
+      <w:pPr>
+        <w:rPr>
+          <w:rFonts w:ascii="Times New Roman" w:hAnsi="Times New Roman" w:cs="Times New Roman"/>
+        </w:rPr>
+      </w:pPr>
+      <w:r>
+        <w:rPr>
+          <w:rFonts w:ascii="Times New Roman" w:hAnsi="Times New Roman" w:cs="Times New Roman"/>
+        </w:rPr>
+        <w:t>Line 1451 gsinfo.c status</w:t>
+      </w:r>
+    </w:p>
+    <w:p>
+      <w:pPr>
+        <w:rPr>
+          <w:rFonts w:ascii="Times New Roman" w:hAnsi="Times New Roman" w:cs="Times New Roman"/>
+        </w:rPr>
+      </w:pPr>
+      <w:r>
+        <w:rPr>
+          <w:rFonts w:ascii="Times New Roman" w:hAnsi="Times New Roman" w:cs="Times New Roman"/>
+        </w:rPr>
+        <w:t xml:space="preserve">Line 2460 ntioapi.c copy file </w:t>
+      </w:r>
+    </w:p>
+    <w:p>
+      <w:pPr>
+        <w:rPr>
+          <w:rFonts w:ascii="Times New Roman" w:hAnsi="Times New Roman" w:cs="Times New Roman"/>
+        </w:rPr>
+      </w:pPr>
+    </w:p>
+    <w:p/>
+    <w:p/>
     <w:sectPr>
       <w:pgSz w:w="12240" w:h="15840"/>
       <w:pgMar w:top="1440" w:right="1440" w:bottom="1440" w:left="1440" w:header="720" w:footer="720" w:gutter="0"/>
@@ -1348,6 +965,7 @@
   <w:style w:type="paragraph" w:default="1" w:styleId="Normal">
     <w:name w:val="Normal"/>
     <w:qFormat/>
+    <w:rsid w:val="006B652F"/>
   </w:style>
   <w:style w:type="character" w:default="1" w:styleId="DefaultParagraphFont">
     <w:name w:val="Default Paragraph Font"/>

--- a/WarmUp.docx
+++ b/WarmUp.docx
@@ -36,8 +36,16 @@
         <w:rPr>
           <w:rFonts w:ascii="Times New Roman" w:hAnsi="Times New Roman" w:cs="Times New Roman"/>
         </w:rPr>
-        <w:t xml:space="preserve"> change the original file. We only care if it exist</w:t>
-      </w:r>
+        <w:t xml:space="preserve"> change the original file. We only care if it </w:t>
+      </w:r>
+      <w:proofErr w:type="gramStart"/>
+      <w:r>
+        <w:rPr>
+          <w:rFonts w:ascii="Times New Roman" w:hAnsi="Times New Roman" w:cs="Times New Roman"/>
+        </w:rPr>
+        <w:t>exist</w:t>
+      </w:r>
+      <w:proofErr w:type="gramEnd"/>
     </w:p>
     <w:p>
       <w:pPr>
@@ -93,106 +101,292 @@
         <w:rPr>
           <w:rFonts w:ascii="Times New Roman" w:hAnsi="Times New Roman" w:cs="Times New Roman"/>
         </w:rPr>
-        <w:t xml:space="preserve"> cmd (write access only), notepad(read and write access) We use the dbg print and overwrote files and saw the ULONG for the access</w:t>
-      </w:r>
-    </w:p>
-    <w:p>
-      <w:pPr>
-        <w:rPr>
-          <w:rFonts w:ascii="Times New Roman" w:hAnsi="Times New Roman" w:cs="Times New Roman"/>
-        </w:rPr>
-      </w:pPr>
-    </w:p>
-    <w:p>
-      <w:pPr>
-        <w:rPr>
-          <w:rFonts w:ascii="Times New Roman" w:hAnsi="Times New Roman" w:cs="Times New Roman"/>
-        </w:rPr>
-      </w:pPr>
-      <w:r>
-        <w:rPr>
-          <w:rFonts w:ascii="Times New Roman" w:hAnsi="Times New Roman" w:cs="Times New Roman"/>
-        </w:rPr>
-        <w:t>3.) NtCreate file is used by notepad and cmd when creating a file that didn’t exist. NtOpen file is used when opening a file with read access by cmd or notepad. It also had access to the rename function.</w:t>
-      </w:r>
-    </w:p>
-    <w:p>
-      <w:pPr>
-        <w:rPr>
-          <w:rFonts w:ascii="Times New Roman" w:hAnsi="Times New Roman" w:cs="Times New Roman"/>
-        </w:rPr>
-      </w:pPr>
-    </w:p>
-    <w:p>
-      <w:pPr>
-        <w:rPr>
-          <w:rFonts w:ascii="Times New Roman" w:hAnsi="Times New Roman" w:cs="Times New Roman"/>
-        </w:rPr>
-      </w:pPr>
-      <w:r>
-        <w:rPr>
-          <w:rFonts w:ascii="Times New Roman" w:hAnsi="Times New Roman" w:cs="Times New Roman"/>
-        </w:rPr>
-        <w:t xml:space="preserve">4.) We know from our dbgprint that these functions are both called repeatedly upon booting the system. It is safe to assume the system uses these functions for booting, loading system tools and more. </w:t>
-      </w:r>
-    </w:p>
-    <w:p>
-      <w:pPr>
-        <w:rPr>
-          <w:rFonts w:ascii="Times New Roman" w:hAnsi="Times New Roman" w:cs="Times New Roman"/>
-        </w:rPr>
-      </w:pPr>
-      <w:r>
-        <w:rPr>
-          <w:rFonts w:ascii="Times New Roman" w:hAnsi="Times New Roman" w:cs="Times New Roman"/>
-        </w:rPr>
-        <w:t>NtOpen file is also used to access other objects such as volumes or directories, named pipes, mail slots</w:t>
-      </w:r>
-    </w:p>
-    <w:p>
-      <w:pPr>
-        <w:rPr>
-          <w:rFonts w:ascii="Times New Roman" w:hAnsi="Times New Roman" w:cs="Times New Roman"/>
-        </w:rPr>
-      </w:pPr>
-      <w:r>
-        <w:rPr>
-          <w:rFonts w:ascii="Times New Roman" w:hAnsi="Times New Roman" w:cs="Times New Roman"/>
-        </w:rPr>
-        <w:t>Gpc, Tcp Ucp Tcp6 network protocol so hardware devices like network cards are accessed through NtOpen</w:t>
-      </w:r>
-    </w:p>
-    <w:p>
-      <w:pPr>
-        <w:rPr>
-          <w:rFonts w:ascii="Times New Roman" w:hAnsi="Times New Roman" w:cs="Times New Roman"/>
-        </w:rPr>
-      </w:pPr>
-      <w:r>
-        <w:rPr>
-          <w:rFonts w:ascii="Times New Roman" w:hAnsi="Times New Roman" w:cs="Times New Roman"/>
-        </w:rPr>
-        <w:t>Net Bios, windows networking, WMIDataDevice</w:t>
-      </w:r>
-    </w:p>
-    <w:p>
-      <w:pPr>
-        <w:rPr>
-          <w:rFonts w:ascii="Times New Roman" w:hAnsi="Times New Roman" w:cs="Times New Roman"/>
-        </w:rPr>
-      </w:pPr>
-    </w:p>
-    <w:p>
-      <w:pPr>
-        <w:rPr>
-          <w:rFonts w:ascii="Times New Roman" w:hAnsi="Times New Roman" w:cs="Times New Roman"/>
-        </w:rPr>
-      </w:pPr>
-      <w:r>
-        <w:rPr>
-          <w:rFonts w:ascii="Times New Roman" w:hAnsi="Times New Roman" w:cs="Times New Roman"/>
-        </w:rPr>
-        <w:t>5.) This is likely to make the code easier, if they already a function capable of accessing many resources, why write a separate function for all resource types. This also allows the kernel to be smaller in size which is a good design choice for Microsoft to have a lighter kernel.</w:t>
+        <w:t xml:space="preserve"> </w:t>
+      </w:r>
+      <w:proofErr w:type="spellStart"/>
+      <w:r>
+        <w:rPr>
+          <w:rFonts w:ascii="Times New Roman" w:hAnsi="Times New Roman" w:cs="Times New Roman"/>
+        </w:rPr>
+        <w:t>cmd</w:t>
+      </w:r>
+      <w:proofErr w:type="spellEnd"/>
+      <w:r>
+        <w:rPr>
+          <w:rFonts w:ascii="Times New Roman" w:hAnsi="Times New Roman" w:cs="Times New Roman"/>
+        </w:rPr>
+        <w:t xml:space="preserve"> (write access only), </w:t>
+      </w:r>
+      <w:proofErr w:type="gramStart"/>
+      <w:r>
+        <w:rPr>
+          <w:rFonts w:ascii="Times New Roman" w:hAnsi="Times New Roman" w:cs="Times New Roman"/>
+        </w:rPr>
+        <w:t>notepad(</w:t>
+      </w:r>
+      <w:proofErr w:type="gramEnd"/>
+      <w:r>
+        <w:rPr>
+          <w:rFonts w:ascii="Times New Roman" w:hAnsi="Times New Roman" w:cs="Times New Roman"/>
+        </w:rPr>
+        <w:t xml:space="preserve">read and write access) We use the </w:t>
+      </w:r>
+      <w:proofErr w:type="spellStart"/>
+      <w:r>
+        <w:rPr>
+          <w:rFonts w:ascii="Times New Roman" w:hAnsi="Times New Roman" w:cs="Times New Roman"/>
+        </w:rPr>
+        <w:t>dbg</w:t>
+      </w:r>
+      <w:proofErr w:type="spellEnd"/>
+      <w:r>
+        <w:rPr>
+          <w:rFonts w:ascii="Times New Roman" w:hAnsi="Times New Roman" w:cs="Times New Roman"/>
+        </w:rPr>
+        <w:t xml:space="preserve"> print and overwrote files and saw the ULONG for the access</w:t>
+      </w:r>
+    </w:p>
+    <w:p>
+      <w:pPr>
+        <w:rPr>
+          <w:rFonts w:ascii="Times New Roman" w:hAnsi="Times New Roman" w:cs="Times New Roman"/>
+        </w:rPr>
+      </w:pPr>
+    </w:p>
+    <w:p>
+      <w:pPr>
+        <w:rPr>
+          <w:rFonts w:ascii="Times New Roman" w:hAnsi="Times New Roman" w:cs="Times New Roman"/>
+        </w:rPr>
+      </w:pPr>
+      <w:r>
+        <w:rPr>
+          <w:rFonts w:ascii="Times New Roman" w:hAnsi="Times New Roman" w:cs="Times New Roman"/>
+        </w:rPr>
+        <w:t xml:space="preserve">3.) </w:t>
+      </w:r>
+      <w:proofErr w:type="spellStart"/>
+      <w:r>
+        <w:rPr>
+          <w:rFonts w:ascii="Times New Roman" w:hAnsi="Times New Roman" w:cs="Times New Roman"/>
+        </w:rPr>
+        <w:t>NtCreate</w:t>
+      </w:r>
+      <w:proofErr w:type="spellEnd"/>
+      <w:r>
+        <w:rPr>
+          <w:rFonts w:ascii="Times New Roman" w:hAnsi="Times New Roman" w:cs="Times New Roman"/>
+        </w:rPr>
+        <w:t xml:space="preserve"> file is used by notepad and </w:t>
+      </w:r>
+      <w:proofErr w:type="spellStart"/>
+      <w:r>
+        <w:rPr>
+          <w:rFonts w:ascii="Times New Roman" w:hAnsi="Times New Roman" w:cs="Times New Roman"/>
+        </w:rPr>
+        <w:t>cmd</w:t>
+      </w:r>
+      <w:proofErr w:type="spellEnd"/>
+      <w:r>
+        <w:rPr>
+          <w:rFonts w:ascii="Times New Roman" w:hAnsi="Times New Roman" w:cs="Times New Roman"/>
+        </w:rPr>
+        <w:t xml:space="preserve"> when creating a file that didn’t exist. </w:t>
+      </w:r>
+      <w:proofErr w:type="spellStart"/>
+      <w:r>
+        <w:rPr>
+          <w:rFonts w:ascii="Times New Roman" w:hAnsi="Times New Roman" w:cs="Times New Roman"/>
+        </w:rPr>
+        <w:t>NtOpen</w:t>
+      </w:r>
+      <w:proofErr w:type="spellEnd"/>
+      <w:r>
+        <w:rPr>
+          <w:rFonts w:ascii="Times New Roman" w:hAnsi="Times New Roman" w:cs="Times New Roman"/>
+        </w:rPr>
+        <w:t xml:space="preserve"> file is used when opening a file with read access by </w:t>
+      </w:r>
+      <w:proofErr w:type="spellStart"/>
+      <w:r>
+        <w:rPr>
+          <w:rFonts w:ascii="Times New Roman" w:hAnsi="Times New Roman" w:cs="Times New Roman"/>
+        </w:rPr>
+        <w:t>cmd</w:t>
+      </w:r>
+      <w:proofErr w:type="spellEnd"/>
+      <w:r>
+        <w:rPr>
+          <w:rFonts w:ascii="Times New Roman" w:hAnsi="Times New Roman" w:cs="Times New Roman"/>
+        </w:rPr>
+        <w:t xml:space="preserve"> or notepad. It also had access to the rename function.</w:t>
+      </w:r>
+    </w:p>
+    <w:p>
+      <w:pPr>
+        <w:rPr>
+          <w:rFonts w:ascii="Times New Roman" w:hAnsi="Times New Roman" w:cs="Times New Roman"/>
+        </w:rPr>
+      </w:pPr>
+    </w:p>
+    <w:p>
+      <w:pPr>
+        <w:rPr>
+          <w:rFonts w:ascii="Times New Roman" w:hAnsi="Times New Roman" w:cs="Times New Roman"/>
+        </w:rPr>
+      </w:pPr>
+      <w:r>
+        <w:rPr>
+          <w:rFonts w:ascii="Times New Roman" w:hAnsi="Times New Roman" w:cs="Times New Roman"/>
+        </w:rPr>
+        <w:t xml:space="preserve">4.) We know from our </w:t>
+      </w:r>
+      <w:proofErr w:type="spellStart"/>
+      <w:r>
+        <w:rPr>
+          <w:rFonts w:ascii="Times New Roman" w:hAnsi="Times New Roman" w:cs="Times New Roman"/>
+        </w:rPr>
+        <w:t>dbgprint</w:t>
+      </w:r>
+      <w:proofErr w:type="spellEnd"/>
+      <w:r>
+        <w:rPr>
+          <w:rFonts w:ascii="Times New Roman" w:hAnsi="Times New Roman" w:cs="Times New Roman"/>
+        </w:rPr>
+        <w:t xml:space="preserve"> that these functions are both called repeatedly upon booting the system. It is safe to assume the system uses these functions for booting, loading system tools and more. </w:t>
+      </w:r>
+    </w:p>
+    <w:p>
+      <w:pPr>
+        <w:rPr>
+          <w:rFonts w:ascii="Times New Roman" w:hAnsi="Times New Roman" w:cs="Times New Roman"/>
+        </w:rPr>
+      </w:pPr>
+      <w:proofErr w:type="spellStart"/>
+      <w:r>
+        <w:rPr>
+          <w:rFonts w:ascii="Times New Roman" w:hAnsi="Times New Roman" w:cs="Times New Roman"/>
+        </w:rPr>
+        <w:t>NtOpen</w:t>
+      </w:r>
+      <w:proofErr w:type="spellEnd"/>
+      <w:r>
+        <w:rPr>
+          <w:rFonts w:ascii="Times New Roman" w:hAnsi="Times New Roman" w:cs="Times New Roman"/>
+        </w:rPr>
+        <w:t xml:space="preserve"> file is also used to access other objects such as volumes or directories, named pipes, mail slots</w:t>
+      </w:r>
+    </w:p>
+    <w:p>
+      <w:pPr>
+        <w:rPr>
+          <w:rFonts w:ascii="Times New Roman" w:hAnsi="Times New Roman" w:cs="Times New Roman"/>
+        </w:rPr>
+      </w:pPr>
+      <w:proofErr w:type="spellStart"/>
+      <w:r>
+        <w:rPr>
+          <w:rFonts w:ascii="Times New Roman" w:hAnsi="Times New Roman" w:cs="Times New Roman"/>
+        </w:rPr>
+        <w:t>Gpc</w:t>
+      </w:r>
+      <w:proofErr w:type="spellEnd"/>
+      <w:r>
+        <w:rPr>
+          <w:rFonts w:ascii="Times New Roman" w:hAnsi="Times New Roman" w:cs="Times New Roman"/>
+        </w:rPr>
+        <w:t xml:space="preserve">, </w:t>
+      </w:r>
+      <w:proofErr w:type="spellStart"/>
+      <w:r>
+        <w:rPr>
+          <w:rFonts w:ascii="Times New Roman" w:hAnsi="Times New Roman" w:cs="Times New Roman"/>
+        </w:rPr>
+        <w:t>Tcp</w:t>
+      </w:r>
+      <w:proofErr w:type="spellEnd"/>
+      <w:r>
+        <w:rPr>
+          <w:rFonts w:ascii="Times New Roman" w:hAnsi="Times New Roman" w:cs="Times New Roman"/>
+        </w:rPr>
+        <w:t xml:space="preserve"> </w:t>
+      </w:r>
+      <w:proofErr w:type="spellStart"/>
+      <w:r>
+        <w:rPr>
+          <w:rFonts w:ascii="Times New Roman" w:hAnsi="Times New Roman" w:cs="Times New Roman"/>
+        </w:rPr>
+        <w:t>Ucp</w:t>
+      </w:r>
+      <w:proofErr w:type="spellEnd"/>
+      <w:r>
+        <w:rPr>
+          <w:rFonts w:ascii="Times New Roman" w:hAnsi="Times New Roman" w:cs="Times New Roman"/>
+        </w:rPr>
+        <w:t xml:space="preserve"> Tcp6 network protocol so hardware devices like network cards are accessed through </w:t>
+      </w:r>
+      <w:proofErr w:type="spellStart"/>
+      <w:r>
+        <w:rPr>
+          <w:rFonts w:ascii="Times New Roman" w:hAnsi="Times New Roman" w:cs="Times New Roman"/>
+        </w:rPr>
+        <w:t>NtOpen</w:t>
+      </w:r>
+      <w:proofErr w:type="spellEnd"/>
+    </w:p>
+    <w:p>
+      <w:pPr>
+        <w:rPr>
+          <w:rFonts w:ascii="Times New Roman" w:hAnsi="Times New Roman" w:cs="Times New Roman"/>
+        </w:rPr>
+      </w:pPr>
+      <w:r>
+        <w:rPr>
+          <w:rFonts w:ascii="Times New Roman" w:hAnsi="Times New Roman" w:cs="Times New Roman"/>
+        </w:rPr>
+        <w:t xml:space="preserve">Net Bios, windows networking, </w:t>
+      </w:r>
+      <w:proofErr w:type="spellStart"/>
+      <w:r>
+        <w:rPr>
+          <w:rFonts w:ascii="Times New Roman" w:hAnsi="Times New Roman" w:cs="Times New Roman"/>
+        </w:rPr>
+        <w:t>WMIDataDevice</w:t>
+      </w:r>
+      <w:proofErr w:type="spellEnd"/>
+    </w:p>
+    <w:p>
+      <w:pPr>
+        <w:rPr>
+          <w:rFonts w:ascii="Times New Roman" w:hAnsi="Times New Roman" w:cs="Times New Roman"/>
+        </w:rPr>
+      </w:pPr>
+    </w:p>
+    <w:p>
+      <w:pPr>
+        <w:rPr>
+          <w:rFonts w:ascii="Times New Roman" w:hAnsi="Times New Roman" w:cs="Times New Roman"/>
+        </w:rPr>
+      </w:pPr>
+      <w:r>
+        <w:rPr>
+          <w:rFonts w:ascii="Times New Roman" w:hAnsi="Times New Roman" w:cs="Times New Roman"/>
+        </w:rPr>
+        <w:t xml:space="preserve">5.) This is likely to make the code easier, if </w:t>
+      </w:r>
+      <w:proofErr w:type="gramStart"/>
+      <w:r>
+        <w:rPr>
+          <w:rFonts w:ascii="Times New Roman" w:hAnsi="Times New Roman" w:cs="Times New Roman"/>
+        </w:rPr>
+        <w:t>they</w:t>
+      </w:r>
+      <w:proofErr w:type="gramEnd"/>
+      <w:r>
+        <w:rPr>
+          <w:rFonts w:ascii="Times New Roman" w:hAnsi="Times New Roman" w:cs="Times New Roman"/>
+        </w:rPr>
+        <w:t xml:space="preserve"> already a function capable of accessing many resources, why write a separate function for all resource types. This also allows the kernel to be smaller in size which is a good design choice for Microsoft to have a lighter kernel.</w:t>
       </w:r>
     </w:p>
     <w:p>
@@ -226,11 +420,47 @@
         </w:rPr>
         <w:t xml:space="preserve"> </w:t>
       </w:r>
-      <w:r>
-        <w:rPr>
-          <w:rFonts w:ascii="Times New Roman" w:hAnsi="Times New Roman" w:cs="Times New Roman"/>
-        </w:rPr>
-        <w:t xml:space="preserve">NtSetInfrmationFile changes the provided information, changed information is determined by the FileInformationClasss, new information is taken form FileInformation buffer. </w:t>
+      <w:proofErr w:type="spellStart"/>
+      <w:r>
+        <w:rPr>
+          <w:rFonts w:ascii="Times New Roman" w:hAnsi="Times New Roman" w:cs="Times New Roman"/>
+        </w:rPr>
+        <w:t>NtSetInfrmationFile</w:t>
+      </w:r>
+      <w:proofErr w:type="spellEnd"/>
+      <w:r>
+        <w:rPr>
+          <w:rFonts w:ascii="Times New Roman" w:hAnsi="Times New Roman" w:cs="Times New Roman"/>
+        </w:rPr>
+        <w:t xml:space="preserve"> changes the provided information, changed information is determined by the </w:t>
+      </w:r>
+      <w:proofErr w:type="spellStart"/>
+      <w:r>
+        <w:rPr>
+          <w:rFonts w:ascii="Times New Roman" w:hAnsi="Times New Roman" w:cs="Times New Roman"/>
+        </w:rPr>
+        <w:t>FileInformationClasss</w:t>
+      </w:r>
+      <w:proofErr w:type="spellEnd"/>
+      <w:r>
+        <w:rPr>
+          <w:rFonts w:ascii="Times New Roman" w:hAnsi="Times New Roman" w:cs="Times New Roman"/>
+        </w:rPr>
+        <w:t xml:space="preserve">, new information is taken form </w:t>
+      </w:r>
+      <w:proofErr w:type="spellStart"/>
+      <w:r>
+        <w:rPr>
+          <w:rFonts w:ascii="Times New Roman" w:hAnsi="Times New Roman" w:cs="Times New Roman"/>
+        </w:rPr>
+        <w:t>FileInformation</w:t>
+      </w:r>
+      <w:proofErr w:type="spellEnd"/>
+      <w:r>
+        <w:rPr>
+          <w:rFonts w:ascii="Times New Roman" w:hAnsi="Times New Roman" w:cs="Times New Roman"/>
+        </w:rPr>
+        <w:t xml:space="preserve"> buffer. </w:t>
       </w:r>
       <w:r>
         <w:rPr>
@@ -279,7 +509,35 @@
         <w:rPr>
           <w:rFonts w:ascii="Times New Roman" w:hAnsi="Times New Roman" w:cs="Times New Roman"/>
         </w:rPr>
-        <w:t xml:space="preserve">It also Sets the directory, Extended Attributes of the file, ObjectId information, Also for setting information for pipes, streams, and mail slots. </w:t>
+        <w:t xml:space="preserve">It also Sets the directory, Extended Attributes of the file, </w:t>
+      </w:r>
+      <w:proofErr w:type="spellStart"/>
+      <w:r>
+        <w:rPr>
+          <w:rFonts w:ascii="Times New Roman" w:hAnsi="Times New Roman" w:cs="Times New Roman"/>
+        </w:rPr>
+        <w:t>ObjectId</w:t>
+      </w:r>
+      <w:proofErr w:type="spellEnd"/>
+      <w:r>
+        <w:rPr>
+          <w:rFonts w:ascii="Times New Roman" w:hAnsi="Times New Roman" w:cs="Times New Roman"/>
+        </w:rPr>
+        <w:t xml:space="preserve"> information, </w:t>
+      </w:r>
+      <w:proofErr w:type="gramStart"/>
+      <w:r>
+        <w:rPr>
+          <w:rFonts w:ascii="Times New Roman" w:hAnsi="Times New Roman" w:cs="Times New Roman"/>
+        </w:rPr>
+        <w:t>Also</w:t>
+      </w:r>
+      <w:proofErr w:type="gramEnd"/>
+      <w:r>
+        <w:rPr>
+          <w:rFonts w:ascii="Times New Roman" w:hAnsi="Times New Roman" w:cs="Times New Roman"/>
+        </w:rPr>
+        <w:t xml:space="preserve"> for setting information for pipes, streams, and mail slots. </w:t>
       </w:r>
     </w:p>
     <w:p>
@@ -308,72 +566,222 @@
           <w:rFonts w:ascii="Times New Roman" w:hAnsi="Times New Roman" w:cs="Times New Roman"/>
         </w:rPr>
       </w:pPr>
-      <w:r>
-        <w:rPr>
-          <w:rFonts w:ascii="Times New Roman" w:hAnsi="Times New Roman" w:cs="Times New Roman"/>
-        </w:rPr>
-        <w:t>NtClose calls ObpCloseHandle obclose.c line 420</w:t>
-      </w:r>
-    </w:p>
-    <w:p>
-      <w:pPr>
-        <w:rPr>
-          <w:rFonts w:ascii="Times New Roman" w:hAnsi="Times New Roman" w:cs="Times New Roman"/>
-        </w:rPr>
-      </w:pPr>
-    </w:p>
-    <w:p>
-      <w:pPr>
-        <w:rPr>
-          <w:rFonts w:ascii="Times New Roman" w:hAnsi="Times New Roman" w:cs="Times New Roman"/>
-        </w:rPr>
-      </w:pPr>
-      <w:r>
-        <w:rPr>
-          <w:rFonts w:ascii="Times New Roman" w:hAnsi="Times New Roman" w:cs="Times New Roman"/>
-        </w:rPr>
-        <w:t>NtOpen Calls ObOpenObjectByName iosubs.c line 5588</w:t>
-      </w:r>
-    </w:p>
-    <w:p>
-      <w:pPr>
-        <w:rPr>
-          <w:rFonts w:ascii="Times New Roman" w:hAnsi="Times New Roman" w:cs="Times New Roman"/>
-        </w:rPr>
-      </w:pPr>
-    </w:p>
-    <w:p>
-      <w:pPr>
-        <w:rPr>
-          <w:rFonts w:ascii="Times New Roman" w:hAnsi="Times New Roman" w:cs="Times New Roman"/>
-        </w:rPr>
-      </w:pPr>
-      <w:r>
-        <w:rPr>
-          <w:rFonts w:ascii="Times New Roman" w:hAnsi="Times New Roman" w:cs="Times New Roman"/>
-        </w:rPr>
-        <w:t>NtSetFileInfomration Calls ObReferanceObjectByHandle qsinfo.c line 1561</w:t>
-      </w:r>
-    </w:p>
-    <w:p>
-      <w:pPr>
-        <w:rPr>
-          <w:rFonts w:ascii="Times New Roman" w:hAnsi="Times New Roman" w:cs="Times New Roman"/>
-        </w:rPr>
-      </w:pPr>
-    </w:p>
-    <w:p>
-      <w:pPr>
-        <w:rPr>
-          <w:rFonts w:ascii="Times New Roman" w:hAnsi="Times New Roman" w:cs="Times New Roman"/>
-        </w:rPr>
-      </w:pPr>
-      <w:r>
-        <w:rPr>
-          <w:rFonts w:ascii="Times New Roman" w:hAnsi="Times New Roman" w:cs="Times New Roman"/>
-        </w:rPr>
-        <w:t>8.) One gotcha that we addressed was the null pointer, we check to ensure that ObjectName is not null before intercepting the request to NtCreateFile</w:t>
-      </w:r>
+      <w:proofErr w:type="spellStart"/>
+      <w:r>
+        <w:rPr>
+          <w:rFonts w:ascii="Times New Roman" w:hAnsi="Times New Roman" w:cs="Times New Roman"/>
+        </w:rPr>
+        <w:t>NtClose</w:t>
+      </w:r>
+      <w:proofErr w:type="spellEnd"/>
+      <w:r>
+        <w:rPr>
+          <w:rFonts w:ascii="Times New Roman" w:hAnsi="Times New Roman" w:cs="Times New Roman"/>
+        </w:rPr>
+        <w:t xml:space="preserve"> calls </w:t>
+      </w:r>
+      <w:proofErr w:type="spellStart"/>
+      <w:r>
+        <w:rPr>
+          <w:rFonts w:ascii="Times New Roman" w:hAnsi="Times New Roman" w:cs="Times New Roman"/>
+        </w:rPr>
+        <w:t>ObpCloseHandle</w:t>
+      </w:r>
+      <w:proofErr w:type="spellEnd"/>
+      <w:r>
+        <w:rPr>
+          <w:rFonts w:ascii="Times New Roman" w:hAnsi="Times New Roman" w:cs="Times New Roman"/>
+        </w:rPr>
+        <w:t xml:space="preserve"> </w:t>
+      </w:r>
+      <w:proofErr w:type="spellStart"/>
+      <w:r>
+        <w:rPr>
+          <w:rFonts w:ascii="Times New Roman" w:hAnsi="Times New Roman" w:cs="Times New Roman"/>
+        </w:rPr>
+        <w:t>obclose.c</w:t>
+      </w:r>
+      <w:proofErr w:type="spellEnd"/>
+      <w:r>
+        <w:rPr>
+          <w:rFonts w:ascii="Times New Roman" w:hAnsi="Times New Roman" w:cs="Times New Roman"/>
+        </w:rPr>
+        <w:t xml:space="preserve"> line 420</w:t>
+      </w:r>
+    </w:p>
+    <w:p>
+      <w:pPr>
+        <w:rPr>
+          <w:rFonts w:ascii="Times New Roman" w:hAnsi="Times New Roman" w:cs="Times New Roman"/>
+        </w:rPr>
+      </w:pPr>
+    </w:p>
+    <w:p>
+      <w:pPr>
+        <w:rPr>
+          <w:rFonts w:ascii="Times New Roman" w:hAnsi="Times New Roman" w:cs="Times New Roman"/>
+        </w:rPr>
+      </w:pPr>
+      <w:proofErr w:type="spellStart"/>
+      <w:r>
+        <w:rPr>
+          <w:rFonts w:ascii="Times New Roman" w:hAnsi="Times New Roman" w:cs="Times New Roman"/>
+        </w:rPr>
+        <w:t>NtOpen</w:t>
+      </w:r>
+      <w:proofErr w:type="spellEnd"/>
+      <w:r>
+        <w:rPr>
+          <w:rFonts w:ascii="Times New Roman" w:hAnsi="Times New Roman" w:cs="Times New Roman"/>
+        </w:rPr>
+        <w:t xml:space="preserve"> Calls </w:t>
+      </w:r>
+      <w:proofErr w:type="spellStart"/>
+      <w:r>
+        <w:rPr>
+          <w:rFonts w:ascii="Times New Roman" w:hAnsi="Times New Roman" w:cs="Times New Roman"/>
+        </w:rPr>
+        <w:t>ObOpenObjectByName</w:t>
+      </w:r>
+      <w:proofErr w:type="spellEnd"/>
+      <w:r>
+        <w:rPr>
+          <w:rFonts w:ascii="Times New Roman" w:hAnsi="Times New Roman" w:cs="Times New Roman"/>
+        </w:rPr>
+        <w:t xml:space="preserve"> </w:t>
+      </w:r>
+      <w:proofErr w:type="spellStart"/>
+      <w:r>
+        <w:rPr>
+          <w:rFonts w:ascii="Times New Roman" w:hAnsi="Times New Roman" w:cs="Times New Roman"/>
+        </w:rPr>
+        <w:t>iosubs.c</w:t>
+      </w:r>
+      <w:proofErr w:type="spellEnd"/>
+      <w:r>
+        <w:rPr>
+          <w:rFonts w:ascii="Times New Roman" w:hAnsi="Times New Roman" w:cs="Times New Roman"/>
+        </w:rPr>
+        <w:t xml:space="preserve"> line 5588</w:t>
+      </w:r>
+    </w:p>
+    <w:p>
+      <w:pPr>
+        <w:rPr>
+          <w:rFonts w:ascii="Times New Roman" w:hAnsi="Times New Roman" w:cs="Times New Roman"/>
+        </w:rPr>
+      </w:pPr>
+    </w:p>
+    <w:p>
+      <w:pPr>
+        <w:rPr>
+          <w:rFonts w:ascii="Times New Roman" w:hAnsi="Times New Roman" w:cs="Times New Roman"/>
+        </w:rPr>
+      </w:pPr>
+      <w:proofErr w:type="spellStart"/>
+      <w:r>
+        <w:rPr>
+          <w:rFonts w:ascii="Times New Roman" w:hAnsi="Times New Roman" w:cs="Times New Roman"/>
+        </w:rPr>
+        <w:t>NtSetFileInfomration</w:t>
+      </w:r>
+      <w:proofErr w:type="spellEnd"/>
+      <w:r>
+        <w:rPr>
+          <w:rFonts w:ascii="Times New Roman" w:hAnsi="Times New Roman" w:cs="Times New Roman"/>
+        </w:rPr>
+        <w:t xml:space="preserve"> Calls </w:t>
+      </w:r>
+      <w:proofErr w:type="spellStart"/>
+      <w:r>
+        <w:rPr>
+          <w:rFonts w:ascii="Times New Roman" w:hAnsi="Times New Roman" w:cs="Times New Roman"/>
+        </w:rPr>
+        <w:t>ObReferanceObjectByHandle</w:t>
+      </w:r>
+      <w:proofErr w:type="spellEnd"/>
+      <w:r>
+        <w:rPr>
+          <w:rFonts w:ascii="Times New Roman" w:hAnsi="Times New Roman" w:cs="Times New Roman"/>
+        </w:rPr>
+        <w:t xml:space="preserve"> </w:t>
+      </w:r>
+      <w:proofErr w:type="spellStart"/>
+      <w:r>
+        <w:rPr>
+          <w:rFonts w:ascii="Times New Roman" w:hAnsi="Times New Roman" w:cs="Times New Roman"/>
+        </w:rPr>
+        <w:t>qsinfo.c</w:t>
+      </w:r>
+      <w:proofErr w:type="spellEnd"/>
+      <w:r>
+        <w:rPr>
+          <w:rFonts w:ascii="Times New Roman" w:hAnsi="Times New Roman" w:cs="Times New Roman"/>
+        </w:rPr>
+        <w:t xml:space="preserve"> line 1561</w:t>
+      </w:r>
+    </w:p>
+    <w:p>
+      <w:pPr>
+        <w:rPr>
+          <w:rFonts w:ascii="Times New Roman" w:hAnsi="Times New Roman" w:cs="Times New Roman"/>
+        </w:rPr>
+      </w:pPr>
+    </w:p>
+    <w:p>
+      <w:pPr>
+        <w:rPr>
+          <w:rFonts w:ascii="Times New Roman" w:hAnsi="Times New Roman" w:cs="Times New Roman"/>
+        </w:rPr>
+      </w:pPr>
+      <w:r>
+        <w:rPr>
+          <w:rFonts w:ascii="Times New Roman" w:hAnsi="Times New Roman" w:cs="Times New Roman"/>
+        </w:rPr>
+        <w:t xml:space="preserve">8.) One gotcha that we addressed was the null pointer, we check to ensure that </w:t>
+      </w:r>
+      <w:proofErr w:type="spellStart"/>
+      <w:r>
+        <w:rPr>
+          <w:rFonts w:ascii="Times New Roman" w:hAnsi="Times New Roman" w:cs="Times New Roman"/>
+        </w:rPr>
+        <w:t>ObjectName</w:t>
+      </w:r>
+      <w:proofErr w:type="spellEnd"/>
+      <w:r>
+        <w:rPr>
+          <w:rFonts w:ascii="Times New Roman" w:hAnsi="Times New Roman" w:cs="Times New Roman"/>
+        </w:rPr>
+        <w:t xml:space="preserve"> is not null before intercepting the request to </w:t>
+      </w:r>
+      <w:proofErr w:type="spellStart"/>
+      <w:r>
+        <w:rPr>
+          <w:rFonts w:ascii="Times New Roman" w:hAnsi="Times New Roman" w:cs="Times New Roman"/>
+        </w:rPr>
+        <w:t>NtCreateFile</w:t>
+      </w:r>
+      <w:proofErr w:type="spellEnd"/>
+      <w:r>
+        <w:rPr>
+          <w:rFonts w:ascii="Times New Roman" w:hAnsi="Times New Roman" w:cs="Times New Roman"/>
+        </w:rPr>
+        <w:t>.</w:t>
+      </w:r>
+    </w:p>
+    <w:p>
+      <w:pPr>
+        <w:rPr>
+          <w:rFonts w:ascii="Times New Roman" w:hAnsi="Times New Roman" w:cs="Times New Roman"/>
+        </w:rPr>
+      </w:pPr>
+    </w:p>
+    <w:p>
+      <w:pPr>
+        <w:rPr>
+          <w:rFonts w:ascii="Times New Roman" w:hAnsi="Times New Roman" w:cs="Times New Roman"/>
+        </w:rPr>
+      </w:pPr>
     </w:p>
     <w:p>
       <w:pPr>
@@ -456,11 +864,61 @@
           <w:rFonts w:ascii="Times New Roman" w:hAnsi="Times New Roman" w:cs="Times New Roman"/>
         </w:rPr>
       </w:pPr>
-      <w:r>
-        <w:rPr>
-          <w:rFonts w:ascii="Times New Roman" w:hAnsi="Times New Roman" w:cs="Times New Roman"/>
-        </w:rPr>
-        <w:t xml:space="preserve">Notpad/cmd open file this happensULONG for read access  2148532352 </w:t>
+      <w:proofErr w:type="spellStart"/>
+      <w:r>
+        <w:rPr>
+          <w:rFonts w:ascii="Times New Roman" w:hAnsi="Times New Roman" w:cs="Times New Roman"/>
+        </w:rPr>
+        <w:t>Notpad</w:t>
+      </w:r>
+      <w:proofErr w:type="spellEnd"/>
+      <w:r>
+        <w:rPr>
+          <w:rFonts w:ascii="Times New Roman" w:hAnsi="Times New Roman" w:cs="Times New Roman"/>
+        </w:rPr>
+        <w:t>/</w:t>
+      </w:r>
+      <w:proofErr w:type="spellStart"/>
+      <w:r>
+        <w:rPr>
+          <w:rFonts w:ascii="Times New Roman" w:hAnsi="Times New Roman" w:cs="Times New Roman"/>
+        </w:rPr>
+        <w:t>cmd</w:t>
+      </w:r>
+      <w:proofErr w:type="spellEnd"/>
+      <w:r>
+        <w:rPr>
+          <w:rFonts w:ascii="Times New Roman" w:hAnsi="Times New Roman" w:cs="Times New Roman"/>
+        </w:rPr>
+        <w:t xml:space="preserve"> open file this </w:t>
+      </w:r>
+      <w:proofErr w:type="spellStart"/>
+      <w:r>
+        <w:rPr>
+          <w:rFonts w:ascii="Times New Roman" w:hAnsi="Times New Roman" w:cs="Times New Roman"/>
+        </w:rPr>
+        <w:t>happensULONG</w:t>
+      </w:r>
+      <w:proofErr w:type="spellEnd"/>
+      <w:r>
+        <w:rPr>
+          <w:rFonts w:ascii="Times New Roman" w:hAnsi="Times New Roman" w:cs="Times New Roman"/>
+        </w:rPr>
+        <w:t xml:space="preserve"> for read </w:t>
+      </w:r>
+      <w:proofErr w:type="gramStart"/>
+      <w:r>
+        <w:rPr>
+          <w:rFonts w:ascii="Times New Roman" w:hAnsi="Times New Roman" w:cs="Times New Roman"/>
+        </w:rPr>
+        <w:t>access  2148532352</w:t>
+      </w:r>
+      <w:proofErr w:type="gramEnd"/>
+      <w:r>
+        <w:rPr>
+          <w:rFonts w:ascii="Times New Roman" w:hAnsi="Times New Roman" w:cs="Times New Roman"/>
+        </w:rPr>
+        <w:t xml:space="preserve"> </w:t>
       </w:r>
     </w:p>
     <w:p>
@@ -482,11 +940,47 @@
           <w:rFonts w:ascii="Times New Roman" w:hAnsi="Times New Roman" w:cs="Times New Roman"/>
         </w:rPr>
       </w:pPr>
-      <w:r>
-        <w:rPr>
-          <w:rFonts w:ascii="Times New Roman" w:hAnsi="Times New Roman" w:cs="Times New Roman"/>
-        </w:rPr>
-        <w:t>Cmd dir &gt; filename.txt ULONG 1074790528 so write acess?</w:t>
+      <w:proofErr w:type="spellStart"/>
+      <w:r>
+        <w:rPr>
+          <w:rFonts w:ascii="Times New Roman" w:hAnsi="Times New Roman" w:cs="Times New Roman"/>
+        </w:rPr>
+        <w:t>Cmd</w:t>
+      </w:r>
+      <w:proofErr w:type="spellEnd"/>
+      <w:r>
+        <w:rPr>
+          <w:rFonts w:ascii="Times New Roman" w:hAnsi="Times New Roman" w:cs="Times New Roman"/>
+        </w:rPr>
+        <w:t xml:space="preserve"> </w:t>
+      </w:r>
+      <w:proofErr w:type="spellStart"/>
+      <w:r>
+        <w:rPr>
+          <w:rFonts w:ascii="Times New Roman" w:hAnsi="Times New Roman" w:cs="Times New Roman"/>
+        </w:rPr>
+        <w:t>dir</w:t>
+      </w:r>
+      <w:proofErr w:type="spellEnd"/>
+      <w:r>
+        <w:rPr>
+          <w:rFonts w:ascii="Times New Roman" w:hAnsi="Times New Roman" w:cs="Times New Roman"/>
+        </w:rPr>
+        <w:t xml:space="preserve"> &gt; filename.txt ULONG 1074790528 so write </w:t>
+      </w:r>
+      <w:proofErr w:type="spellStart"/>
+      <w:r>
+        <w:rPr>
+          <w:rFonts w:ascii="Times New Roman" w:hAnsi="Times New Roman" w:cs="Times New Roman"/>
+        </w:rPr>
+        <w:t>acess</w:t>
+      </w:r>
+      <w:proofErr w:type="spellEnd"/>
+      <w:r>
+        <w:rPr>
+          <w:rFonts w:ascii="Times New Roman" w:hAnsi="Times New Roman" w:cs="Times New Roman"/>
+        </w:rPr>
+        <w:t>?</w:t>
       </w:r>
     </w:p>
     <w:p>
@@ -512,46 +1006,118 @@
         <w:rPr>
           <w:rFonts w:ascii="Times New Roman" w:hAnsi="Times New Roman" w:cs="Times New Roman"/>
         </w:rPr>
-        <w:t>Line 1195 qsifo.c create irp</w:t>
-      </w:r>
-    </w:p>
-    <w:p>
-      <w:pPr>
-        <w:rPr>
-          <w:rFonts w:ascii="Times New Roman" w:hAnsi="Times New Roman" w:cs="Times New Roman"/>
-        </w:rPr>
-      </w:pPr>
-      <w:r>
-        <w:rPr>
-          <w:rFonts w:ascii="Times New Roman" w:hAnsi="Times New Roman" w:cs="Times New Roman"/>
-        </w:rPr>
-        <w:t>Line 118 qsinfo.c NtSetInformationFile</w:t>
-      </w:r>
-    </w:p>
-    <w:p>
-      <w:pPr>
-        <w:rPr>
-          <w:rFonts w:ascii="Times New Roman" w:hAnsi="Times New Roman" w:cs="Times New Roman"/>
-        </w:rPr>
-      </w:pPr>
-      <w:r>
-        <w:rPr>
-          <w:rFonts w:ascii="Times New Roman" w:hAnsi="Times New Roman" w:cs="Times New Roman"/>
-        </w:rPr>
-        <w:t>Line 1451 gsinfo.c status</w:t>
-      </w:r>
-    </w:p>
-    <w:p>
-      <w:pPr>
-        <w:rPr>
-          <w:rFonts w:ascii="Times New Roman" w:hAnsi="Times New Roman" w:cs="Times New Roman"/>
-        </w:rPr>
-      </w:pPr>
-      <w:r>
-        <w:rPr>
-          <w:rFonts w:ascii="Times New Roman" w:hAnsi="Times New Roman" w:cs="Times New Roman"/>
-        </w:rPr>
-        <w:t xml:space="preserve">Line 2460 ntioapi.c copy file </w:t>
+        <w:t xml:space="preserve">Line 1195 </w:t>
+      </w:r>
+      <w:proofErr w:type="spellStart"/>
+      <w:r>
+        <w:rPr>
+          <w:rFonts w:ascii="Times New Roman" w:hAnsi="Times New Roman" w:cs="Times New Roman"/>
+        </w:rPr>
+        <w:t>qsifo.c</w:t>
+      </w:r>
+      <w:proofErr w:type="spellEnd"/>
+      <w:r>
+        <w:rPr>
+          <w:rFonts w:ascii="Times New Roman" w:hAnsi="Times New Roman" w:cs="Times New Roman"/>
+        </w:rPr>
+        <w:t xml:space="preserve"> create </w:t>
+      </w:r>
+      <w:proofErr w:type="spellStart"/>
+      <w:r>
+        <w:rPr>
+          <w:rFonts w:ascii="Times New Roman" w:hAnsi="Times New Roman" w:cs="Times New Roman"/>
+        </w:rPr>
+        <w:t>irp</w:t>
+      </w:r>
+      <w:proofErr w:type="spellEnd"/>
+    </w:p>
+    <w:p>
+      <w:pPr>
+        <w:rPr>
+          <w:rFonts w:ascii="Times New Roman" w:hAnsi="Times New Roman" w:cs="Times New Roman"/>
+        </w:rPr>
+      </w:pPr>
+      <w:r>
+        <w:rPr>
+          <w:rFonts w:ascii="Times New Roman" w:hAnsi="Times New Roman" w:cs="Times New Roman"/>
+        </w:rPr>
+        <w:t xml:space="preserve">Line 118 </w:t>
+      </w:r>
+      <w:proofErr w:type="spellStart"/>
+      <w:r>
+        <w:rPr>
+          <w:rFonts w:ascii="Times New Roman" w:hAnsi="Times New Roman" w:cs="Times New Roman"/>
+        </w:rPr>
+        <w:t>qsinfo.c</w:t>
+      </w:r>
+      <w:proofErr w:type="spellEnd"/>
+      <w:r>
+        <w:rPr>
+          <w:rFonts w:ascii="Times New Roman" w:hAnsi="Times New Roman" w:cs="Times New Roman"/>
+        </w:rPr>
+        <w:t xml:space="preserve"> </w:t>
+      </w:r>
+      <w:proofErr w:type="spellStart"/>
+      <w:r>
+        <w:rPr>
+          <w:rFonts w:ascii="Times New Roman" w:hAnsi="Times New Roman" w:cs="Times New Roman"/>
+        </w:rPr>
+        <w:t>NtSetInformationFile</w:t>
+      </w:r>
+      <w:proofErr w:type="spellEnd"/>
+    </w:p>
+    <w:p>
+      <w:pPr>
+        <w:rPr>
+          <w:rFonts w:ascii="Times New Roman" w:hAnsi="Times New Roman" w:cs="Times New Roman"/>
+        </w:rPr>
+      </w:pPr>
+      <w:r>
+        <w:rPr>
+          <w:rFonts w:ascii="Times New Roman" w:hAnsi="Times New Roman" w:cs="Times New Roman"/>
+        </w:rPr>
+        <w:t xml:space="preserve">Line 1451 </w:t>
+      </w:r>
+      <w:proofErr w:type="spellStart"/>
+      <w:r>
+        <w:rPr>
+          <w:rFonts w:ascii="Times New Roman" w:hAnsi="Times New Roman" w:cs="Times New Roman"/>
+        </w:rPr>
+        <w:t>gsinfo.c</w:t>
+      </w:r>
+      <w:proofErr w:type="spellEnd"/>
+      <w:r>
+        <w:rPr>
+          <w:rFonts w:ascii="Times New Roman" w:hAnsi="Times New Roman" w:cs="Times New Roman"/>
+        </w:rPr>
+        <w:t xml:space="preserve"> status</w:t>
+      </w:r>
+    </w:p>
+    <w:p>
+      <w:pPr>
+        <w:rPr>
+          <w:rFonts w:ascii="Times New Roman" w:hAnsi="Times New Roman" w:cs="Times New Roman"/>
+        </w:rPr>
+      </w:pPr>
+      <w:r>
+        <w:rPr>
+          <w:rFonts w:ascii="Times New Roman" w:hAnsi="Times New Roman" w:cs="Times New Roman"/>
+        </w:rPr>
+        <w:t xml:space="preserve">Line 2460 </w:t>
+      </w:r>
+      <w:proofErr w:type="spellStart"/>
+      <w:r>
+        <w:rPr>
+          <w:rFonts w:ascii="Times New Roman" w:hAnsi="Times New Roman" w:cs="Times New Roman"/>
+        </w:rPr>
+        <w:t>ntioapi.c</w:t>
+      </w:r>
+      <w:proofErr w:type="spellEnd"/>
+      <w:r>
+        <w:rPr>
+          <w:rFonts w:ascii="Times New Roman" w:hAnsi="Times New Roman" w:cs="Times New Roman"/>
+        </w:rPr>
+        <w:t xml:space="preserve"> copy file </w:t>
       </w:r>
     </w:p>
     <w:p>

--- a/WarmUp.docx
+++ b/WarmUp.docx
@@ -333,13 +333,12 @@
         <w:t>NtOpen</w:t>
       </w:r>
       <w:proofErr w:type="spellEnd"/>
-    </w:p>
-    <w:p>
-      <w:pPr>
-        <w:rPr>
-          <w:rFonts w:ascii="Times New Roman" w:hAnsi="Times New Roman" w:cs="Times New Roman"/>
-        </w:rPr>
-      </w:pPr>
+      <w:r>
+        <w:rPr>
+          <w:rFonts w:ascii="Times New Roman" w:hAnsi="Times New Roman" w:cs="Times New Roman"/>
+        </w:rPr>
+        <w:t xml:space="preserve"> also </w:t>
+      </w:r>
       <w:r>
         <w:rPr>
           <w:rFonts w:ascii="Times New Roman" w:hAnsi="Times New Roman" w:cs="Times New Roman"/>
@@ -361,6 +360,27 @@
           <w:rFonts w:ascii="Times New Roman" w:hAnsi="Times New Roman" w:cs="Times New Roman"/>
         </w:rPr>
       </w:pPr>
+      <w:proofErr w:type="spellStart"/>
+      <w:r>
+        <w:rPr>
+          <w:rFonts w:ascii="Times New Roman" w:hAnsi="Times New Roman" w:cs="Times New Roman"/>
+        </w:rPr>
+        <w:t>NtCreateFile</w:t>
+      </w:r>
+      <w:proofErr w:type="spellEnd"/>
+      <w:r>
+        <w:rPr>
+          <w:rFonts w:ascii="Times New Roman" w:hAnsi="Times New Roman" w:cs="Times New Roman"/>
+        </w:rPr>
+        <w:t xml:space="preserve"> is used to create similar objects like Mail slots and Named pipes</w:t>
+      </w:r>
+    </w:p>
+    <w:p>
+      <w:pPr>
+        <w:rPr>
+          <w:rFonts w:ascii="Times New Roman" w:hAnsi="Times New Roman" w:cs="Times New Roman"/>
+        </w:rPr>
+      </w:pPr>
     </w:p>
     <w:p>
       <w:pPr>
@@ -388,6 +408,48 @@
         </w:rPr>
         <w:t xml:space="preserve"> already a function capable of accessing many resources, why write a separate function for all resource types. This also allows the kernel to be smaller in size which is a good design choice for Microsoft to have a lighter kernel.</w:t>
       </w:r>
+      <w:r>
+        <w:rPr>
+          <w:rFonts w:ascii="Times New Roman" w:hAnsi="Times New Roman" w:cs="Times New Roman"/>
+        </w:rPr>
+        <w:t xml:space="preserve"> Another advantage is </w:t>
+      </w:r>
+      <w:proofErr w:type="gramStart"/>
+      <w:r>
+        <w:rPr>
+          <w:rFonts w:ascii="Times New Roman" w:hAnsi="Times New Roman" w:cs="Times New Roman"/>
+        </w:rPr>
+        <w:t>make</w:t>
+      </w:r>
+      <w:proofErr w:type="gramEnd"/>
+      <w:r>
+        <w:rPr>
+          <w:rFonts w:ascii="Times New Roman" w:hAnsi="Times New Roman" w:cs="Times New Roman"/>
+        </w:rPr>
+        <w:t xml:space="preserve"> life easier for Microsoft </w:t>
+      </w:r>
+      <w:proofErr w:type="spellStart"/>
+      <w:r>
+        <w:rPr>
+          <w:rFonts w:ascii="Times New Roman" w:hAnsi="Times New Roman" w:cs="Times New Roman"/>
+        </w:rPr>
+        <w:t>programers</w:t>
+      </w:r>
+      <w:proofErr w:type="spellEnd"/>
+      <w:r>
+        <w:rPr>
+          <w:rFonts w:ascii="Times New Roman" w:hAnsi="Times New Roman" w:cs="Times New Roman"/>
+        </w:rPr>
+        <w:t xml:space="preserve">, once they learn these functions they can use them to do many task in the </w:t>
+      </w:r>
+      <w:proofErr w:type="spellStart"/>
+      <w:r>
+        <w:rPr>
+          <w:rFonts w:ascii="Times New Roman" w:hAnsi="Times New Roman" w:cs="Times New Roman"/>
+        </w:rPr>
+        <w:t>kernal</w:t>
+      </w:r>
+      <w:proofErr w:type="spellEnd"/>
     </w:p>
     <w:p>
       <w:pPr>
@@ -634,6 +696,20 @@
         <w:rPr>
           <w:rFonts w:ascii="Times New Roman" w:hAnsi="Times New Roman" w:cs="Times New Roman"/>
         </w:rPr>
+        <w:t>/</w:t>
+      </w:r>
+      <w:proofErr w:type="spellStart"/>
+      <w:r>
+        <w:rPr>
+          <w:rFonts w:ascii="Times New Roman" w:hAnsi="Times New Roman" w:cs="Times New Roman"/>
+        </w:rPr>
+        <w:t>NtCreate</w:t>
+      </w:r>
+      <w:proofErr w:type="spellEnd"/>
+      <w:r>
+        <w:rPr>
+          <w:rFonts w:ascii="Times New Roman" w:hAnsi="Times New Roman" w:cs="Times New Roman"/>
+        </w:rPr>
         <w:t xml:space="preserve"> Calls </w:t>
       </w:r>
       <w:proofErr w:type="spellStart"/>
@@ -761,12 +837,44 @@
         </w:rPr>
         <w:t>NtCreateFile</w:t>
       </w:r>
-      <w:proofErr w:type="spellEnd"/>
       <w:r>
         <w:rPr>
           <w:rFonts w:ascii="Times New Roman" w:hAnsi="Times New Roman" w:cs="Times New Roman"/>
         </w:rPr>
         <w:t>.</w:t>
+      </w:r>
+      <w:r>
+        <w:rPr>
+          <w:rFonts w:ascii="Times New Roman" w:hAnsi="Times New Roman" w:cs="Times New Roman"/>
+        </w:rPr>
+        <w:t>We</w:t>
+      </w:r>
+      <w:proofErr w:type="spellEnd"/>
+      <w:r>
+        <w:rPr>
+          <w:rFonts w:ascii="Times New Roman" w:hAnsi="Times New Roman" w:cs="Times New Roman"/>
+        </w:rPr>
+        <w:t xml:space="preserve"> </w:t>
+      </w:r>
+      <w:proofErr w:type="spellStart"/>
+      <w:r>
+        <w:rPr>
+          <w:rFonts w:ascii="Times New Roman" w:hAnsi="Times New Roman" w:cs="Times New Roman"/>
+        </w:rPr>
+        <w:t>alos</w:t>
+      </w:r>
+      <w:proofErr w:type="spellEnd"/>
+      <w:r>
+        <w:rPr>
+          <w:rFonts w:ascii="Times New Roman" w:hAnsi="Times New Roman" w:cs="Times New Roman"/>
+        </w:rPr>
+        <w:t xml:space="preserve"> check the length of the filename so we do not get index errors when looking for .txt extension</w:t>
+      </w:r>
+      <w:r>
+        <w:rPr>
+          <w:rFonts w:ascii="Times New Roman" w:hAnsi="Times New Roman" w:cs="Times New Roman"/>
+        </w:rPr>
+        <w:t>. We also check that the handle is not null</w:t>
       </w:r>
     </w:p>
     <w:p>
